--- a/пр2.docx
+++ b/пр2.docx
@@ -281,7 +281,18 @@
           <w:sz w:val="48"/>
           <w:shd w:fill="auto" w:val="clear"/>
         </w:rPr>
-        <w:t xml:space="preserve">ПО ДИСЦИПЛИНЕ УП.05 </w:t>
+        <w:t xml:space="preserve">ПО ДИСЦИПЛИНЕ УП.</w:t>
+      </w:r>
+      <w:r>
+        <w:rPr>
+          <w:rFonts w:ascii="Times New Roman" w:hAnsi="Times New Roman" w:cs="Times New Roman" w:eastAsia="Times New Roman"/>
+          <w:color w:val="auto"/>
+          <w:spacing w:val="0"/>
+          <w:position w:val="0"/>
+          <w:sz w:val="48"/>
+          <w:shd w:fill="auto" w:val="clear"/>
+        </w:rPr>
+        <w:t xml:space="preserve">05 </w:t>
       </w:r>
     </w:p>
     <w:p>
@@ -452,7 +463,18 @@
           <w:sz w:val="28"/>
           <w:shd w:fill="auto" w:val="clear"/>
         </w:rPr>
-        <w:t xml:space="preserve">ИСПк-205-52-00</w:t>
+        <w:t xml:space="preserve">ИСПк-</w:t>
+      </w:r>
+      <w:r>
+        <w:rPr>
+          <w:rFonts w:ascii="Times New Roman" w:hAnsi="Times New Roman" w:cs="Times New Roman" w:eastAsia="Times New Roman"/>
+          <w:color w:val="auto"/>
+          <w:spacing w:val="0"/>
+          <w:position w:val="0"/>
+          <w:sz w:val="28"/>
+          <w:shd w:fill="auto" w:val="clear"/>
+        </w:rPr>
+        <w:t xml:space="preserve">205-52-00</w:t>
       </w:r>
     </w:p>
     <w:p>
@@ -716,18 +738,2513 @@
           <w:sz w:val="28"/>
           <w:shd w:fill="auto" w:val="clear"/>
         </w:rPr>
-        <w:t xml:space="preserve">Среда прогпрамирования </w:t>
-      </w:r>
-      <w:r>
-        <w:rPr>
-          <w:rFonts w:ascii="Times New Roman" w:hAnsi="Times New Roman" w:cs="Times New Roman" w:eastAsia="Times New Roman"/>
-          <w:color w:val="auto"/>
-          <w:spacing w:val="0"/>
-          <w:position w:val="0"/>
-          <w:sz w:val="28"/>
-          <w:shd w:fill="auto" w:val="clear"/>
-        </w:rPr>
-        <w:t xml:space="preserve">PyCharm.</w:t>
+        <w:t xml:space="preserve">Python (МФА: [</w:t>
+      </w:r>
+      <w:r>
+        <w:rPr>
+          <w:rFonts w:ascii="Times New Roman" w:hAnsi="Times New Roman" w:cs="Times New Roman" w:eastAsia="Times New Roman"/>
+          <w:color w:val="auto"/>
+          <w:spacing w:val="0"/>
+          <w:position w:val="0"/>
+          <w:sz w:val="28"/>
+          <w:shd w:fill="auto" w:val="clear"/>
+        </w:rPr>
+        <w:t xml:space="preserve">ˈpʌɪ</w:t>
+      </w:r>
+      <w:r>
+        <w:rPr>
+          <w:rFonts w:ascii="Times New Roman" w:hAnsi="Times New Roman" w:cs="Times New Roman" w:eastAsia="Times New Roman"/>
+          <w:color w:val="auto"/>
+          <w:spacing w:val="0"/>
+          <w:position w:val="0"/>
+          <w:sz w:val="28"/>
+          <w:shd w:fill="auto" w:val="clear"/>
+        </w:rPr>
+        <w:t xml:space="preserve">θ(</w:t>
+      </w:r>
+      <w:r>
+        <w:rPr>
+          <w:rFonts w:ascii="Times New Roman" w:hAnsi="Times New Roman" w:cs="Times New Roman" w:eastAsia="Times New Roman"/>
+          <w:color w:val="auto"/>
+          <w:spacing w:val="0"/>
+          <w:position w:val="0"/>
+          <w:sz w:val="28"/>
+          <w:shd w:fill="auto" w:val="clear"/>
+        </w:rPr>
+        <w:t xml:space="preserve">ə)n]; </w:t>
+      </w:r>
+      <w:r>
+        <w:rPr>
+          <w:rFonts w:ascii="Times New Roman" w:hAnsi="Times New Roman" w:cs="Times New Roman" w:eastAsia="Times New Roman"/>
+          <w:color w:val="auto"/>
+          <w:spacing w:val="0"/>
+          <w:position w:val="0"/>
+          <w:sz w:val="28"/>
+          <w:shd w:fill="auto" w:val="clear"/>
+        </w:rPr>
+        <w:t xml:space="preserve">в русском языке встречаются названия </w:t>
+      </w:r>
+      <w:r>
+        <w:rPr>
+          <w:rFonts w:ascii="Times New Roman" w:hAnsi="Times New Roman" w:cs="Times New Roman" w:eastAsia="Times New Roman"/>
+          <w:color w:val="auto"/>
+          <w:spacing w:val="0"/>
+          <w:position w:val="0"/>
+          <w:sz w:val="28"/>
+          <w:shd w:fill="auto" w:val="clear"/>
+        </w:rPr>
+        <w:t xml:space="preserve">пито</w:t>
+      </w:r>
+      <w:r>
+        <w:rPr>
+          <w:rFonts w:ascii="Times New Roman" w:hAnsi="Times New Roman" w:cs="Times New Roman" w:eastAsia="Times New Roman"/>
+          <w:color w:val="auto"/>
+          <w:spacing w:val="0"/>
+          <w:position w:val="0"/>
+          <w:sz w:val="28"/>
+          <w:shd w:fill="auto" w:val="clear"/>
+        </w:rPr>
+        <w:t xml:space="preserve">́</w:t>
+      </w:r>
+      <w:r>
+        <w:rPr>
+          <w:rFonts w:ascii="Times New Roman" w:hAnsi="Times New Roman" w:cs="Times New Roman" w:eastAsia="Times New Roman"/>
+          <w:color w:val="auto"/>
+          <w:spacing w:val="0"/>
+          <w:position w:val="0"/>
+          <w:sz w:val="28"/>
+          <w:shd w:fill="auto" w:val="clear"/>
+        </w:rPr>
+        <w:t xml:space="preserve">н[</w:t>
+      </w:r>
+      <w:r>
+        <w:rPr>
+          <w:rFonts w:ascii="Times New Roman" w:hAnsi="Times New Roman" w:cs="Times New Roman" w:eastAsia="Times New Roman"/>
+          <w:color w:val="auto"/>
+          <w:spacing w:val="0"/>
+          <w:position w:val="0"/>
+          <w:sz w:val="28"/>
+          <w:shd w:fill="auto" w:val="clear"/>
+        </w:rPr>
+        <w:t xml:space="preserve">17</w:t>
+      </w:r>
+      <w:r>
+        <w:rPr>
+          <w:rFonts w:ascii="Times New Roman" w:hAnsi="Times New Roman" w:cs="Times New Roman" w:eastAsia="Times New Roman"/>
+          <w:color w:val="auto"/>
+          <w:spacing w:val="0"/>
+          <w:position w:val="0"/>
+          <w:sz w:val="28"/>
+          <w:shd w:fill="auto" w:val="clear"/>
+        </w:rPr>
+        <w:t xml:space="preserve">] или </w:t>
+      </w:r>
+      <w:r>
+        <w:rPr>
+          <w:rFonts w:ascii="Times New Roman" w:hAnsi="Times New Roman" w:cs="Times New Roman" w:eastAsia="Times New Roman"/>
+          <w:color w:val="auto"/>
+          <w:spacing w:val="0"/>
+          <w:position w:val="0"/>
+          <w:sz w:val="28"/>
+          <w:shd w:fill="auto" w:val="clear"/>
+        </w:rPr>
+        <w:t xml:space="preserve">па</w:t>
+      </w:r>
+      <w:r>
+        <w:rPr>
+          <w:rFonts w:ascii="Times New Roman" w:hAnsi="Times New Roman" w:cs="Times New Roman" w:eastAsia="Times New Roman"/>
+          <w:color w:val="auto"/>
+          <w:spacing w:val="0"/>
+          <w:position w:val="0"/>
+          <w:sz w:val="28"/>
+          <w:shd w:fill="auto" w:val="clear"/>
+        </w:rPr>
+        <w:t xml:space="preserve">́</w:t>
+      </w:r>
+      <w:r>
+        <w:rPr>
+          <w:rFonts w:ascii="Times New Roman" w:hAnsi="Times New Roman" w:cs="Times New Roman" w:eastAsia="Times New Roman"/>
+          <w:color w:val="auto"/>
+          <w:spacing w:val="0"/>
+          <w:position w:val="0"/>
+          <w:sz w:val="28"/>
+          <w:shd w:fill="auto" w:val="clear"/>
+        </w:rPr>
+        <w:t xml:space="preserve">йтон[</w:t>
+      </w:r>
+      <w:r>
+        <w:rPr>
+          <w:rFonts w:ascii="Times New Roman" w:hAnsi="Times New Roman" w:cs="Times New Roman" w:eastAsia="Times New Roman"/>
+          <w:color w:val="auto"/>
+          <w:spacing w:val="0"/>
+          <w:position w:val="0"/>
+          <w:sz w:val="28"/>
+          <w:shd w:fill="auto" w:val="clear"/>
+        </w:rPr>
+        <w:t xml:space="preserve">18</w:t>
+      </w:r>
+      <w:r>
+        <w:rPr>
+          <w:rFonts w:ascii="Times New Roman" w:hAnsi="Times New Roman" w:cs="Times New Roman" w:eastAsia="Times New Roman"/>
+          <w:color w:val="auto"/>
+          <w:spacing w:val="0"/>
+          <w:position w:val="0"/>
+          <w:sz w:val="28"/>
+          <w:shd w:fill="auto" w:val="clear"/>
+        </w:rPr>
+        <w:t xml:space="preserve">]) </w:t>
+      </w:r>
+      <w:r>
+        <w:rPr>
+          <w:rFonts w:ascii="Times New Roman" w:hAnsi="Times New Roman" w:cs="Times New Roman" w:eastAsia="Times New Roman"/>
+          <w:color w:val="auto"/>
+          <w:spacing w:val="0"/>
+          <w:position w:val="0"/>
+          <w:sz w:val="28"/>
+          <w:shd w:fill="auto" w:val="clear"/>
+        </w:rPr>
+        <w:t xml:space="preserve">— </w:t>
+      </w:r>
+      <w:r>
+        <w:rPr>
+          <w:rFonts w:ascii="Times New Roman" w:hAnsi="Times New Roman" w:cs="Times New Roman" w:eastAsia="Times New Roman"/>
+          <w:color w:val="auto"/>
+          <w:spacing w:val="0"/>
+          <w:position w:val="0"/>
+          <w:sz w:val="28"/>
+          <w:shd w:fill="auto" w:val="clear"/>
+        </w:rPr>
+        <w:t xml:space="preserve">высокоуровневый язык программирования общего назначения с динамической строгой типизацией и автоматическим управлением памятью[</w:t>
+      </w:r>
+      <w:r>
+        <w:rPr>
+          <w:rFonts w:ascii="Times New Roman" w:hAnsi="Times New Roman" w:cs="Times New Roman" w:eastAsia="Times New Roman"/>
+          <w:color w:val="auto"/>
+          <w:spacing w:val="0"/>
+          <w:position w:val="0"/>
+          <w:sz w:val="28"/>
+          <w:shd w:fill="auto" w:val="clear"/>
+        </w:rPr>
+        <w:t xml:space="preserve">19</w:t>
+      </w:r>
+      <w:r>
+        <w:rPr>
+          <w:rFonts w:ascii="Times New Roman" w:hAnsi="Times New Roman" w:cs="Times New Roman" w:eastAsia="Times New Roman"/>
+          <w:color w:val="auto"/>
+          <w:spacing w:val="0"/>
+          <w:position w:val="0"/>
+          <w:sz w:val="28"/>
+          <w:shd w:fill="auto" w:val="clear"/>
+        </w:rPr>
+        <w:t xml:space="preserve">][</w:t>
+      </w:r>
+      <w:r>
+        <w:rPr>
+          <w:rFonts w:ascii="Times New Roman" w:hAnsi="Times New Roman" w:cs="Times New Roman" w:eastAsia="Times New Roman"/>
+          <w:color w:val="auto"/>
+          <w:spacing w:val="0"/>
+          <w:position w:val="0"/>
+          <w:sz w:val="28"/>
+          <w:shd w:fill="auto" w:val="clear"/>
+        </w:rPr>
+        <w:t xml:space="preserve">20</w:t>
+      </w:r>
+      <w:r>
+        <w:rPr>
+          <w:rFonts w:ascii="Times New Roman" w:hAnsi="Times New Roman" w:cs="Times New Roman" w:eastAsia="Times New Roman"/>
+          <w:color w:val="auto"/>
+          <w:spacing w:val="0"/>
+          <w:position w:val="0"/>
+          <w:sz w:val="28"/>
+          <w:shd w:fill="auto" w:val="clear"/>
+        </w:rPr>
+        <w:t xml:space="preserve">], ориентированный на повышение производительности разработчика, читаемости кода и его качества, а также на обеспечение переносимости написанных на нём программ[</w:t>
+      </w:r>
+      <w:r>
+        <w:rPr>
+          <w:rFonts w:ascii="Times New Roman" w:hAnsi="Times New Roman" w:cs="Times New Roman" w:eastAsia="Times New Roman"/>
+          <w:color w:val="auto"/>
+          <w:spacing w:val="0"/>
+          <w:position w:val="0"/>
+          <w:sz w:val="28"/>
+          <w:shd w:fill="auto" w:val="clear"/>
+        </w:rPr>
+        <w:t xml:space="preserve">21</w:t>
+      </w:r>
+      <w:r>
+        <w:rPr>
+          <w:rFonts w:ascii="Times New Roman" w:hAnsi="Times New Roman" w:cs="Times New Roman" w:eastAsia="Times New Roman"/>
+          <w:color w:val="auto"/>
+          <w:spacing w:val="0"/>
+          <w:position w:val="0"/>
+          <w:sz w:val="28"/>
+          <w:shd w:fill="auto" w:val="clear"/>
+        </w:rPr>
+        <w:t xml:space="preserve">]. Язык является полностью объектно-ориентированным в том плане, что всё является объектами[</w:t>
+      </w:r>
+      <w:r>
+        <w:rPr>
+          <w:rFonts w:ascii="Times New Roman" w:hAnsi="Times New Roman" w:cs="Times New Roman" w:eastAsia="Times New Roman"/>
+          <w:color w:val="auto"/>
+          <w:spacing w:val="0"/>
+          <w:position w:val="0"/>
+          <w:sz w:val="28"/>
+          <w:shd w:fill="auto" w:val="clear"/>
+        </w:rPr>
+        <w:t xml:space="preserve">19</w:t>
+      </w:r>
+      <w:r>
+        <w:rPr>
+          <w:rFonts w:ascii="Times New Roman" w:hAnsi="Times New Roman" w:cs="Times New Roman" w:eastAsia="Times New Roman"/>
+          <w:color w:val="auto"/>
+          <w:spacing w:val="0"/>
+          <w:position w:val="0"/>
+          <w:sz w:val="28"/>
+          <w:shd w:fill="auto" w:val="clear"/>
+        </w:rPr>
+        <w:t xml:space="preserve">]. Необычной особенностью языка является выделение блоков кода отступами[</w:t>
+      </w:r>
+      <w:r>
+        <w:rPr>
+          <w:rFonts w:ascii="Times New Roman" w:hAnsi="Times New Roman" w:cs="Times New Roman" w:eastAsia="Times New Roman"/>
+          <w:color w:val="auto"/>
+          <w:spacing w:val="0"/>
+          <w:position w:val="0"/>
+          <w:sz w:val="28"/>
+          <w:shd w:fill="auto" w:val="clear"/>
+        </w:rPr>
+        <w:t xml:space="preserve">22</w:t>
+      </w:r>
+      <w:r>
+        <w:rPr>
+          <w:rFonts w:ascii="Times New Roman" w:hAnsi="Times New Roman" w:cs="Times New Roman" w:eastAsia="Times New Roman"/>
+          <w:color w:val="auto"/>
+          <w:spacing w:val="0"/>
+          <w:position w:val="0"/>
+          <w:sz w:val="28"/>
+          <w:shd w:fill="auto" w:val="clear"/>
+        </w:rPr>
+        <w:t xml:space="preserve">]. Синтаксис ядра языка минималистичен, за счёт чего на практике редко возникает необходимость обращаться к документации[</w:t>
+      </w:r>
+      <w:r>
+        <w:rPr>
+          <w:rFonts w:ascii="Times New Roman" w:hAnsi="Times New Roman" w:cs="Times New Roman" w:eastAsia="Times New Roman"/>
+          <w:color w:val="auto"/>
+          <w:spacing w:val="0"/>
+          <w:position w:val="0"/>
+          <w:sz w:val="28"/>
+          <w:shd w:fill="auto" w:val="clear"/>
+        </w:rPr>
+        <w:t xml:space="preserve">21</w:t>
+      </w:r>
+      <w:r>
+        <w:rPr>
+          <w:rFonts w:ascii="Times New Roman" w:hAnsi="Times New Roman" w:cs="Times New Roman" w:eastAsia="Times New Roman"/>
+          <w:color w:val="auto"/>
+          <w:spacing w:val="0"/>
+          <w:position w:val="0"/>
+          <w:sz w:val="28"/>
+          <w:shd w:fill="auto" w:val="clear"/>
+        </w:rPr>
+        <w:t xml:space="preserve">]. Сам же язык известен как интерпретируемый и используется в том числе для написания скриптов[</w:t>
+      </w:r>
+      <w:r>
+        <w:rPr>
+          <w:rFonts w:ascii="Times New Roman" w:hAnsi="Times New Roman" w:cs="Times New Roman" w:eastAsia="Times New Roman"/>
+          <w:color w:val="auto"/>
+          <w:spacing w:val="0"/>
+          <w:position w:val="0"/>
+          <w:sz w:val="28"/>
+          <w:shd w:fill="auto" w:val="clear"/>
+        </w:rPr>
+        <w:t xml:space="preserve">19</w:t>
+      </w:r>
+      <w:r>
+        <w:rPr>
+          <w:rFonts w:ascii="Times New Roman" w:hAnsi="Times New Roman" w:cs="Times New Roman" w:eastAsia="Times New Roman"/>
+          <w:color w:val="auto"/>
+          <w:spacing w:val="0"/>
+          <w:position w:val="0"/>
+          <w:sz w:val="28"/>
+          <w:shd w:fill="auto" w:val="clear"/>
+        </w:rPr>
+        <w:t xml:space="preserve">]. Недостатками языка являются зачастую более низкая скорость работы и более высокое потребление памяти написанных на нём программ по сравнению с аналогичным кодом, написанным на компилируемых языках, таких как C или C++[</w:t>
+      </w:r>
+      <w:r>
+        <w:rPr>
+          <w:rFonts w:ascii="Times New Roman" w:hAnsi="Times New Roman" w:cs="Times New Roman" w:eastAsia="Times New Roman"/>
+          <w:color w:val="auto"/>
+          <w:spacing w:val="0"/>
+          <w:position w:val="0"/>
+          <w:sz w:val="28"/>
+          <w:shd w:fill="auto" w:val="clear"/>
+        </w:rPr>
+        <w:t xml:space="preserve">19</w:t>
+      </w:r>
+      <w:r>
+        <w:rPr>
+          <w:rFonts w:ascii="Times New Roman" w:hAnsi="Times New Roman" w:cs="Times New Roman" w:eastAsia="Times New Roman"/>
+          <w:color w:val="auto"/>
+          <w:spacing w:val="0"/>
+          <w:position w:val="0"/>
+          <w:sz w:val="28"/>
+          <w:shd w:fill="auto" w:val="clear"/>
+        </w:rPr>
+        <w:t xml:space="preserve">][</w:t>
+      </w:r>
+      <w:r>
+        <w:rPr>
+          <w:rFonts w:ascii="Times New Roman" w:hAnsi="Times New Roman" w:cs="Times New Roman" w:eastAsia="Times New Roman"/>
+          <w:color w:val="auto"/>
+          <w:spacing w:val="0"/>
+          <w:position w:val="0"/>
+          <w:sz w:val="28"/>
+          <w:shd w:fill="auto" w:val="clear"/>
+        </w:rPr>
+        <w:t xml:space="preserve">21</w:t>
+      </w:r>
+      <w:r>
+        <w:rPr>
+          <w:rFonts w:ascii="Times New Roman" w:hAnsi="Times New Roman" w:cs="Times New Roman" w:eastAsia="Times New Roman"/>
+          <w:color w:val="auto"/>
+          <w:spacing w:val="0"/>
+          <w:position w:val="0"/>
+          <w:sz w:val="28"/>
+          <w:shd w:fill="auto" w:val="clear"/>
+        </w:rPr>
+        <w:t xml:space="preserve">].</w:t>
+      </w:r>
+    </w:p>
+    <w:p>
+      <w:pPr>
+        <w:spacing w:before="0" w:after="160" w:line="259"/>
+        <w:ind w:right="0" w:left="0" w:firstLine="0"/>
+        <w:jc w:val="left"/>
+        <w:rPr>
+          <w:rFonts w:ascii="Times New Roman" w:hAnsi="Times New Roman" w:cs="Times New Roman" w:eastAsia="Times New Roman"/>
+          <w:color w:val="auto"/>
+          <w:spacing w:val="0"/>
+          <w:position w:val="0"/>
+          <w:sz w:val="28"/>
+          <w:shd w:fill="auto" w:val="clear"/>
+        </w:rPr>
+      </w:pPr>
+    </w:p>
+    <w:p>
+      <w:pPr>
+        <w:spacing w:before="0" w:after="160" w:line="259"/>
+        <w:ind w:right="0" w:left="0" w:firstLine="0"/>
+        <w:jc w:val="left"/>
+        <w:rPr>
+          <w:rFonts w:ascii="Times New Roman" w:hAnsi="Times New Roman" w:cs="Times New Roman" w:eastAsia="Times New Roman"/>
+          <w:color w:val="auto"/>
+          <w:spacing w:val="0"/>
+          <w:position w:val="0"/>
+          <w:sz w:val="28"/>
+          <w:shd w:fill="auto" w:val="clear"/>
+        </w:rPr>
+      </w:pPr>
+      <w:r>
+        <w:rPr>
+          <w:rFonts w:ascii="Times New Roman" w:hAnsi="Times New Roman" w:cs="Times New Roman" w:eastAsia="Times New Roman"/>
+          <w:color w:val="auto"/>
+          <w:spacing w:val="0"/>
+          <w:position w:val="0"/>
+          <w:sz w:val="28"/>
+          <w:shd w:fill="auto" w:val="clear"/>
+        </w:rPr>
+        <w:t xml:space="preserve">Python является мультипарадигменным языком программирования, поддерживающим императивное, процедурное, структурное, объектно-ориентированное программирование[</w:t>
+      </w:r>
+      <w:r>
+        <w:rPr>
+          <w:rFonts w:ascii="Times New Roman" w:hAnsi="Times New Roman" w:cs="Times New Roman" w:eastAsia="Times New Roman"/>
+          <w:color w:val="auto"/>
+          <w:spacing w:val="0"/>
+          <w:position w:val="0"/>
+          <w:sz w:val="28"/>
+          <w:shd w:fill="auto" w:val="clear"/>
+        </w:rPr>
+        <w:t xml:space="preserve">19</w:t>
+      </w:r>
+      <w:r>
+        <w:rPr>
+          <w:rFonts w:ascii="Times New Roman" w:hAnsi="Times New Roman" w:cs="Times New Roman" w:eastAsia="Times New Roman"/>
+          <w:color w:val="auto"/>
+          <w:spacing w:val="0"/>
+          <w:position w:val="0"/>
+          <w:sz w:val="28"/>
+          <w:shd w:fill="auto" w:val="clear"/>
+        </w:rPr>
+        <w:t xml:space="preserve">], метапрограммирование[</w:t>
+      </w:r>
+      <w:r>
+        <w:rPr>
+          <w:rFonts w:ascii="Times New Roman" w:hAnsi="Times New Roman" w:cs="Times New Roman" w:eastAsia="Times New Roman"/>
+          <w:color w:val="auto"/>
+          <w:spacing w:val="0"/>
+          <w:position w:val="0"/>
+          <w:sz w:val="28"/>
+          <w:shd w:fill="auto" w:val="clear"/>
+        </w:rPr>
+        <w:t xml:space="preserve">23</w:t>
+      </w:r>
+      <w:r>
+        <w:rPr>
+          <w:rFonts w:ascii="Times New Roman" w:hAnsi="Times New Roman" w:cs="Times New Roman" w:eastAsia="Times New Roman"/>
+          <w:color w:val="auto"/>
+          <w:spacing w:val="0"/>
+          <w:position w:val="0"/>
+          <w:sz w:val="28"/>
+          <w:shd w:fill="auto" w:val="clear"/>
+        </w:rPr>
+        <w:t xml:space="preserve">], функциональное программирование[</w:t>
+      </w:r>
+      <w:r>
+        <w:rPr>
+          <w:rFonts w:ascii="Times New Roman" w:hAnsi="Times New Roman" w:cs="Times New Roman" w:eastAsia="Times New Roman"/>
+          <w:color w:val="auto"/>
+          <w:spacing w:val="0"/>
+          <w:position w:val="0"/>
+          <w:sz w:val="28"/>
+          <w:shd w:fill="auto" w:val="clear"/>
+        </w:rPr>
+        <w:t xml:space="preserve">19</w:t>
+      </w:r>
+      <w:r>
+        <w:rPr>
+          <w:rFonts w:ascii="Times New Roman" w:hAnsi="Times New Roman" w:cs="Times New Roman" w:eastAsia="Times New Roman"/>
+          <w:color w:val="auto"/>
+          <w:spacing w:val="0"/>
+          <w:position w:val="0"/>
+          <w:sz w:val="28"/>
+          <w:shd w:fill="auto" w:val="clear"/>
+        </w:rPr>
+        <w:t xml:space="preserve">] и асинхронное программирование[</w:t>
+      </w:r>
+      <w:r>
+        <w:rPr>
+          <w:rFonts w:ascii="Times New Roman" w:hAnsi="Times New Roman" w:cs="Times New Roman" w:eastAsia="Times New Roman"/>
+          <w:color w:val="auto"/>
+          <w:spacing w:val="0"/>
+          <w:position w:val="0"/>
+          <w:sz w:val="28"/>
+          <w:shd w:fill="auto" w:val="clear"/>
+        </w:rPr>
+        <w:t xml:space="preserve">24</w:t>
+      </w:r>
+      <w:r>
+        <w:rPr>
+          <w:rFonts w:ascii="Times New Roman" w:hAnsi="Times New Roman" w:cs="Times New Roman" w:eastAsia="Times New Roman"/>
+          <w:color w:val="auto"/>
+          <w:spacing w:val="0"/>
+          <w:position w:val="0"/>
+          <w:sz w:val="28"/>
+          <w:shd w:fill="auto" w:val="clear"/>
+        </w:rPr>
+        <w:t xml:space="preserve">]. Задачи обобщённого программирования решаются за счёт динамической типизации[</w:t>
+      </w:r>
+      <w:r>
+        <w:rPr>
+          <w:rFonts w:ascii="Times New Roman" w:hAnsi="Times New Roman" w:cs="Times New Roman" w:eastAsia="Times New Roman"/>
+          <w:color w:val="auto"/>
+          <w:spacing w:val="0"/>
+          <w:position w:val="0"/>
+          <w:sz w:val="28"/>
+          <w:shd w:fill="auto" w:val="clear"/>
+        </w:rPr>
+        <w:t xml:space="preserve">25</w:t>
+      </w:r>
+      <w:r>
+        <w:rPr>
+          <w:rFonts w:ascii="Times New Roman" w:hAnsi="Times New Roman" w:cs="Times New Roman" w:eastAsia="Times New Roman"/>
+          <w:color w:val="auto"/>
+          <w:spacing w:val="0"/>
+          <w:position w:val="0"/>
+          <w:sz w:val="28"/>
+          <w:shd w:fill="auto" w:val="clear"/>
+        </w:rPr>
+        <w:t xml:space="preserve">][</w:t>
+      </w:r>
+      <w:r>
+        <w:rPr>
+          <w:rFonts w:ascii="Times New Roman" w:hAnsi="Times New Roman" w:cs="Times New Roman" w:eastAsia="Times New Roman"/>
+          <w:color w:val="auto"/>
+          <w:spacing w:val="0"/>
+          <w:position w:val="0"/>
+          <w:sz w:val="28"/>
+          <w:shd w:fill="auto" w:val="clear"/>
+        </w:rPr>
+        <w:t xml:space="preserve">26</w:t>
+      </w:r>
+      <w:r>
+        <w:rPr>
+          <w:rFonts w:ascii="Times New Roman" w:hAnsi="Times New Roman" w:cs="Times New Roman" w:eastAsia="Times New Roman"/>
+          <w:color w:val="auto"/>
+          <w:spacing w:val="0"/>
+          <w:position w:val="0"/>
+          <w:sz w:val="28"/>
+          <w:shd w:fill="auto" w:val="clear"/>
+        </w:rPr>
+        <w:t xml:space="preserve">]. Аспектно-ориентированное программирование частично поддерживается через декораторы[</w:t>
+      </w:r>
+      <w:r>
+        <w:rPr>
+          <w:rFonts w:ascii="Times New Roman" w:hAnsi="Times New Roman" w:cs="Times New Roman" w:eastAsia="Times New Roman"/>
+          <w:color w:val="auto"/>
+          <w:spacing w:val="0"/>
+          <w:position w:val="0"/>
+          <w:sz w:val="28"/>
+          <w:shd w:fill="auto" w:val="clear"/>
+        </w:rPr>
+        <w:t xml:space="preserve">27</w:t>
+      </w:r>
+      <w:r>
+        <w:rPr>
+          <w:rFonts w:ascii="Times New Roman" w:hAnsi="Times New Roman" w:cs="Times New Roman" w:eastAsia="Times New Roman"/>
+          <w:color w:val="auto"/>
+          <w:spacing w:val="0"/>
+          <w:position w:val="0"/>
+          <w:sz w:val="28"/>
+          <w:shd w:fill="auto" w:val="clear"/>
+        </w:rPr>
+        <w:t xml:space="preserve">], более полноценная поддержка обеспечивается дополнительными фреймворками[</w:t>
+      </w:r>
+      <w:r>
+        <w:rPr>
+          <w:rFonts w:ascii="Times New Roman" w:hAnsi="Times New Roman" w:cs="Times New Roman" w:eastAsia="Times New Roman"/>
+          <w:color w:val="auto"/>
+          <w:spacing w:val="0"/>
+          <w:position w:val="0"/>
+          <w:sz w:val="28"/>
+          <w:shd w:fill="auto" w:val="clear"/>
+        </w:rPr>
+        <w:t xml:space="preserve">28</w:t>
+      </w:r>
+      <w:r>
+        <w:rPr>
+          <w:rFonts w:ascii="Times New Roman" w:hAnsi="Times New Roman" w:cs="Times New Roman" w:eastAsia="Times New Roman"/>
+          <w:color w:val="auto"/>
+          <w:spacing w:val="0"/>
+          <w:position w:val="0"/>
+          <w:sz w:val="28"/>
+          <w:shd w:fill="auto" w:val="clear"/>
+        </w:rPr>
+        <w:t xml:space="preserve">]. Такие методики как контрактное и логическое программирование можно реализовать с помощью библиотек или расширений[</w:t>
+      </w:r>
+      <w:r>
+        <w:rPr>
+          <w:rFonts w:ascii="Times New Roman" w:hAnsi="Times New Roman" w:cs="Times New Roman" w:eastAsia="Times New Roman"/>
+          <w:color w:val="auto"/>
+          <w:spacing w:val="0"/>
+          <w:position w:val="0"/>
+          <w:sz w:val="28"/>
+          <w:shd w:fill="auto" w:val="clear"/>
+        </w:rPr>
+        <w:t xml:space="preserve">29</w:t>
+      </w:r>
+      <w:r>
+        <w:rPr>
+          <w:rFonts w:ascii="Times New Roman" w:hAnsi="Times New Roman" w:cs="Times New Roman" w:eastAsia="Times New Roman"/>
+          <w:color w:val="auto"/>
+          <w:spacing w:val="0"/>
+          <w:position w:val="0"/>
+          <w:sz w:val="28"/>
+          <w:shd w:fill="auto" w:val="clear"/>
+        </w:rPr>
+        <w:t xml:space="preserve">]. Основные архитектурные черты </w:t>
+      </w:r>
+      <w:r>
+        <w:rPr>
+          <w:rFonts w:ascii="Times New Roman" w:hAnsi="Times New Roman" w:cs="Times New Roman" w:eastAsia="Times New Roman"/>
+          <w:color w:val="auto"/>
+          <w:spacing w:val="0"/>
+          <w:position w:val="0"/>
+          <w:sz w:val="28"/>
+          <w:shd w:fill="auto" w:val="clear"/>
+        </w:rPr>
+        <w:t xml:space="preserve">— </w:t>
+      </w:r>
+      <w:r>
+        <w:rPr>
+          <w:rFonts w:ascii="Times New Roman" w:hAnsi="Times New Roman" w:cs="Times New Roman" w:eastAsia="Times New Roman"/>
+          <w:color w:val="auto"/>
+          <w:spacing w:val="0"/>
+          <w:position w:val="0"/>
+          <w:sz w:val="28"/>
+          <w:shd w:fill="auto" w:val="clear"/>
+        </w:rPr>
+        <w:t xml:space="preserve">динамическая типизация, автоматическое управление памятью[</w:t>
+      </w:r>
+      <w:r>
+        <w:rPr>
+          <w:rFonts w:ascii="Times New Roman" w:hAnsi="Times New Roman" w:cs="Times New Roman" w:eastAsia="Times New Roman"/>
+          <w:color w:val="auto"/>
+          <w:spacing w:val="0"/>
+          <w:position w:val="0"/>
+          <w:sz w:val="28"/>
+          <w:shd w:fill="auto" w:val="clear"/>
+        </w:rPr>
+        <w:t xml:space="preserve">19</w:t>
+      </w:r>
+      <w:r>
+        <w:rPr>
+          <w:rFonts w:ascii="Times New Roman" w:hAnsi="Times New Roman" w:cs="Times New Roman" w:eastAsia="Times New Roman"/>
+          <w:color w:val="auto"/>
+          <w:spacing w:val="0"/>
+          <w:position w:val="0"/>
+          <w:sz w:val="28"/>
+          <w:shd w:fill="auto" w:val="clear"/>
+        </w:rPr>
+        <w:t xml:space="preserve">], полная интроспекция, механизм обработки исключений, поддержка многопоточных вычислений с глобальной блокировкой интерпретатора (GIL)[</w:t>
+      </w:r>
+      <w:r>
+        <w:rPr>
+          <w:rFonts w:ascii="Times New Roman" w:hAnsi="Times New Roman" w:cs="Times New Roman" w:eastAsia="Times New Roman"/>
+          <w:color w:val="auto"/>
+          <w:spacing w:val="0"/>
+          <w:position w:val="0"/>
+          <w:sz w:val="28"/>
+          <w:shd w:fill="auto" w:val="clear"/>
+        </w:rPr>
+        <w:t xml:space="preserve">30</w:t>
+      </w:r>
+      <w:r>
+        <w:rPr>
+          <w:rFonts w:ascii="Times New Roman" w:hAnsi="Times New Roman" w:cs="Times New Roman" w:eastAsia="Times New Roman"/>
+          <w:color w:val="auto"/>
+          <w:spacing w:val="0"/>
+          <w:position w:val="0"/>
+          <w:sz w:val="28"/>
+          <w:shd w:fill="auto" w:val="clear"/>
+        </w:rPr>
+        <w:t xml:space="preserve">], высокоуровневые структуры данных. Поддерживается разбиение программ на модули, которые, в свою очередь, могут объединяться в пакеты[</w:t>
+      </w:r>
+      <w:r>
+        <w:rPr>
+          <w:rFonts w:ascii="Times New Roman" w:hAnsi="Times New Roman" w:cs="Times New Roman" w:eastAsia="Times New Roman"/>
+          <w:color w:val="auto"/>
+          <w:spacing w:val="0"/>
+          <w:position w:val="0"/>
+          <w:sz w:val="28"/>
+          <w:shd w:fill="auto" w:val="clear"/>
+        </w:rPr>
+        <w:t xml:space="preserve">31</w:t>
+      </w:r>
+      <w:r>
+        <w:rPr>
+          <w:rFonts w:ascii="Times New Roman" w:hAnsi="Times New Roman" w:cs="Times New Roman" w:eastAsia="Times New Roman"/>
+          <w:color w:val="auto"/>
+          <w:spacing w:val="0"/>
+          <w:position w:val="0"/>
+          <w:sz w:val="28"/>
+          <w:shd w:fill="auto" w:val="clear"/>
+        </w:rPr>
+        <w:t xml:space="preserve">].</w:t>
+      </w:r>
+    </w:p>
+    <w:p>
+      <w:pPr>
+        <w:spacing w:before="0" w:after="160" w:line="259"/>
+        <w:ind w:right="0" w:left="0" w:firstLine="0"/>
+        <w:jc w:val="left"/>
+        <w:rPr>
+          <w:rFonts w:ascii="Times New Roman" w:hAnsi="Times New Roman" w:cs="Times New Roman" w:eastAsia="Times New Roman"/>
+          <w:color w:val="auto"/>
+          <w:spacing w:val="0"/>
+          <w:position w:val="0"/>
+          <w:sz w:val="28"/>
+          <w:shd w:fill="auto" w:val="clear"/>
+        </w:rPr>
+      </w:pPr>
+    </w:p>
+    <w:p>
+      <w:pPr>
+        <w:spacing w:before="0" w:after="160" w:line="259"/>
+        <w:ind w:right="0" w:left="0" w:firstLine="0"/>
+        <w:jc w:val="left"/>
+        <w:rPr>
+          <w:rFonts w:ascii="Times New Roman" w:hAnsi="Times New Roman" w:cs="Times New Roman" w:eastAsia="Times New Roman"/>
+          <w:color w:val="auto"/>
+          <w:spacing w:val="0"/>
+          <w:position w:val="0"/>
+          <w:sz w:val="28"/>
+          <w:shd w:fill="auto" w:val="clear"/>
+        </w:rPr>
+      </w:pPr>
+      <w:r>
+        <w:rPr>
+          <w:rFonts w:ascii="Times New Roman" w:hAnsi="Times New Roman" w:cs="Times New Roman" w:eastAsia="Times New Roman"/>
+          <w:color w:val="auto"/>
+          <w:spacing w:val="0"/>
+          <w:position w:val="0"/>
+          <w:sz w:val="28"/>
+          <w:shd w:fill="auto" w:val="clear"/>
+        </w:rPr>
+        <w:t xml:space="preserve">Эталонной реализацией Python является интерпретатор CPython, который поддерживает большинство активно используемых платформ[</w:t>
+      </w:r>
+      <w:r>
+        <w:rPr>
+          <w:rFonts w:ascii="Times New Roman" w:hAnsi="Times New Roman" w:cs="Times New Roman" w:eastAsia="Times New Roman"/>
+          <w:color w:val="auto"/>
+          <w:spacing w:val="0"/>
+          <w:position w:val="0"/>
+          <w:sz w:val="28"/>
+          <w:shd w:fill="auto" w:val="clear"/>
+        </w:rPr>
+        <w:t xml:space="preserve">32</w:t>
+      </w:r>
+      <w:r>
+        <w:rPr>
+          <w:rFonts w:ascii="Times New Roman" w:hAnsi="Times New Roman" w:cs="Times New Roman" w:eastAsia="Times New Roman"/>
+          <w:color w:val="auto"/>
+          <w:spacing w:val="0"/>
+          <w:position w:val="0"/>
+          <w:sz w:val="28"/>
+          <w:shd w:fill="auto" w:val="clear"/>
+        </w:rPr>
+        <w:t xml:space="preserve">], являющийся стандартом де-факто языка[</w:t>
+      </w:r>
+      <w:r>
+        <w:rPr>
+          <w:rFonts w:ascii="Times New Roman" w:hAnsi="Times New Roman" w:cs="Times New Roman" w:eastAsia="Times New Roman"/>
+          <w:color w:val="auto"/>
+          <w:spacing w:val="0"/>
+          <w:position w:val="0"/>
+          <w:sz w:val="28"/>
+          <w:shd w:fill="auto" w:val="clear"/>
+        </w:rPr>
+        <w:t xml:space="preserve">33</w:t>
+      </w:r>
+      <w:r>
+        <w:rPr>
+          <w:rFonts w:ascii="Times New Roman" w:hAnsi="Times New Roman" w:cs="Times New Roman" w:eastAsia="Times New Roman"/>
+          <w:color w:val="auto"/>
+          <w:spacing w:val="0"/>
+          <w:position w:val="0"/>
+          <w:sz w:val="28"/>
+          <w:shd w:fill="auto" w:val="clear"/>
+        </w:rPr>
+        <w:t xml:space="preserve">]. Он распространяется под свободной лицензией Python Software Foundation License, позволяющей использовать его без ограничений в любых приложениях, включая проприетарные[</w:t>
+      </w:r>
+      <w:r>
+        <w:rPr>
+          <w:rFonts w:ascii="Times New Roman" w:hAnsi="Times New Roman" w:cs="Times New Roman" w:eastAsia="Times New Roman"/>
+          <w:color w:val="auto"/>
+          <w:spacing w:val="0"/>
+          <w:position w:val="0"/>
+          <w:sz w:val="28"/>
+          <w:shd w:fill="auto" w:val="clear"/>
+        </w:rPr>
+        <w:t xml:space="preserve">34</w:t>
+      </w:r>
+      <w:r>
+        <w:rPr>
+          <w:rFonts w:ascii="Times New Roman" w:hAnsi="Times New Roman" w:cs="Times New Roman" w:eastAsia="Times New Roman"/>
+          <w:color w:val="auto"/>
+          <w:spacing w:val="0"/>
+          <w:position w:val="0"/>
+          <w:sz w:val="28"/>
+          <w:shd w:fill="auto" w:val="clear"/>
+        </w:rPr>
+        <w:t xml:space="preserve">]. CPython компилирует исходные тексты в высокоуровневый байт-код, который исполняется в стековой виртуальной машине[</w:t>
+      </w:r>
+      <w:r>
+        <w:rPr>
+          <w:rFonts w:ascii="Times New Roman" w:hAnsi="Times New Roman" w:cs="Times New Roman" w:eastAsia="Times New Roman"/>
+          <w:color w:val="auto"/>
+          <w:spacing w:val="0"/>
+          <w:position w:val="0"/>
+          <w:sz w:val="28"/>
+          <w:shd w:fill="auto" w:val="clear"/>
+        </w:rPr>
+        <w:t xml:space="preserve">35</w:t>
+      </w:r>
+      <w:r>
+        <w:rPr>
+          <w:rFonts w:ascii="Times New Roman" w:hAnsi="Times New Roman" w:cs="Times New Roman" w:eastAsia="Times New Roman"/>
+          <w:color w:val="auto"/>
+          <w:spacing w:val="0"/>
+          <w:position w:val="0"/>
+          <w:sz w:val="28"/>
+          <w:shd w:fill="auto" w:val="clear"/>
+        </w:rPr>
+        <w:t xml:space="preserve">]. К другим трём основным реализациям языка относятся Jython (для JVM), IronPython (для CLR/.NET) и PyPy[</w:t>
+      </w:r>
+      <w:r>
+        <w:rPr>
+          <w:rFonts w:ascii="Times New Roman" w:hAnsi="Times New Roman" w:cs="Times New Roman" w:eastAsia="Times New Roman"/>
+          <w:color w:val="auto"/>
+          <w:spacing w:val="0"/>
+          <w:position w:val="0"/>
+          <w:sz w:val="28"/>
+          <w:shd w:fill="auto" w:val="clear"/>
+        </w:rPr>
+        <w:t xml:space="preserve">19</w:t>
+      </w:r>
+      <w:r>
+        <w:rPr>
+          <w:rFonts w:ascii="Times New Roman" w:hAnsi="Times New Roman" w:cs="Times New Roman" w:eastAsia="Times New Roman"/>
+          <w:color w:val="auto"/>
+          <w:spacing w:val="0"/>
+          <w:position w:val="0"/>
+          <w:sz w:val="28"/>
+          <w:shd w:fill="auto" w:val="clear"/>
+        </w:rPr>
+        <w:t xml:space="preserve">][</w:t>
+      </w:r>
+      <w:r>
+        <w:rPr>
+          <w:rFonts w:ascii="Times New Roman" w:hAnsi="Times New Roman" w:cs="Times New Roman" w:eastAsia="Times New Roman"/>
+          <w:color w:val="auto"/>
+          <w:spacing w:val="0"/>
+          <w:position w:val="0"/>
+          <w:sz w:val="28"/>
+          <w:shd w:fill="auto" w:val="clear"/>
+        </w:rPr>
+        <w:t xml:space="preserve">36</w:t>
+      </w:r>
+      <w:r>
+        <w:rPr>
+          <w:rFonts w:ascii="Times New Roman" w:hAnsi="Times New Roman" w:cs="Times New Roman" w:eastAsia="Times New Roman"/>
+          <w:color w:val="auto"/>
+          <w:spacing w:val="0"/>
+          <w:position w:val="0"/>
+          <w:sz w:val="28"/>
+          <w:shd w:fill="auto" w:val="clear"/>
+        </w:rPr>
+        <w:t xml:space="preserve">]. PyPy написан на подмножестве языка Python (RPython) и разрабатывался как альтернатива CPython с целью повышения скорости исполнения программ, в том числе за счёт использования JIT-компиляции[</w:t>
+      </w:r>
+      <w:r>
+        <w:rPr>
+          <w:rFonts w:ascii="Times New Roman" w:hAnsi="Times New Roman" w:cs="Times New Roman" w:eastAsia="Times New Roman"/>
+          <w:color w:val="auto"/>
+          <w:spacing w:val="0"/>
+          <w:position w:val="0"/>
+          <w:sz w:val="28"/>
+          <w:shd w:fill="auto" w:val="clear"/>
+        </w:rPr>
+        <w:t xml:space="preserve">36</w:t>
+      </w:r>
+      <w:r>
+        <w:rPr>
+          <w:rFonts w:ascii="Times New Roman" w:hAnsi="Times New Roman" w:cs="Times New Roman" w:eastAsia="Times New Roman"/>
+          <w:color w:val="auto"/>
+          <w:spacing w:val="0"/>
+          <w:position w:val="0"/>
+          <w:sz w:val="28"/>
+          <w:shd w:fill="auto" w:val="clear"/>
+        </w:rPr>
+        <w:t xml:space="preserve">]. Поддержка версии Python </w:t>
+      </w:r>
+      <w:r>
+        <w:rPr>
+          <w:rFonts w:ascii="Times New Roman" w:hAnsi="Times New Roman" w:cs="Times New Roman" w:eastAsia="Times New Roman"/>
+          <w:color w:val="auto"/>
+          <w:spacing w:val="0"/>
+          <w:position w:val="0"/>
+          <w:sz w:val="28"/>
+          <w:shd w:fill="auto" w:val="clear"/>
+        </w:rPr>
+        <w:t xml:space="preserve">2 </w:t>
+      </w:r>
+      <w:r>
+        <w:rPr>
+          <w:rFonts w:ascii="Times New Roman" w:hAnsi="Times New Roman" w:cs="Times New Roman" w:eastAsia="Times New Roman"/>
+          <w:color w:val="auto"/>
+          <w:spacing w:val="0"/>
+          <w:position w:val="0"/>
+          <w:sz w:val="28"/>
+          <w:shd w:fill="auto" w:val="clear"/>
+        </w:rPr>
+        <w:t xml:space="preserve">закончилась в </w:t>
+      </w:r>
+      <w:r>
+        <w:rPr>
+          <w:rFonts w:ascii="Times New Roman" w:hAnsi="Times New Roman" w:cs="Times New Roman" w:eastAsia="Times New Roman"/>
+          <w:color w:val="auto"/>
+          <w:spacing w:val="0"/>
+          <w:position w:val="0"/>
+          <w:sz w:val="28"/>
+          <w:shd w:fill="auto" w:val="clear"/>
+        </w:rPr>
+        <w:t xml:space="preserve">2020 </w:t>
+      </w:r>
+      <w:r>
+        <w:rPr>
+          <w:rFonts w:ascii="Times New Roman" w:hAnsi="Times New Roman" w:cs="Times New Roman" w:eastAsia="Times New Roman"/>
+          <w:color w:val="auto"/>
+          <w:spacing w:val="0"/>
+          <w:position w:val="0"/>
+          <w:sz w:val="28"/>
+          <w:shd w:fill="auto" w:val="clear"/>
+        </w:rPr>
+        <w:t xml:space="preserve">году[</w:t>
+      </w:r>
+      <w:r>
+        <w:rPr>
+          <w:rFonts w:ascii="Times New Roman" w:hAnsi="Times New Roman" w:cs="Times New Roman" w:eastAsia="Times New Roman"/>
+          <w:color w:val="auto"/>
+          <w:spacing w:val="0"/>
+          <w:position w:val="0"/>
+          <w:sz w:val="28"/>
+          <w:shd w:fill="auto" w:val="clear"/>
+        </w:rPr>
+        <w:t xml:space="preserve">37</w:t>
+      </w:r>
+      <w:r>
+        <w:rPr>
+          <w:rFonts w:ascii="Times New Roman" w:hAnsi="Times New Roman" w:cs="Times New Roman" w:eastAsia="Times New Roman"/>
+          <w:color w:val="auto"/>
+          <w:spacing w:val="0"/>
+          <w:position w:val="0"/>
+          <w:sz w:val="28"/>
+          <w:shd w:fill="auto" w:val="clear"/>
+        </w:rPr>
+        <w:t xml:space="preserve">]. На текущий момент активно развивается версия языка Python </w:t>
+      </w:r>
+      <w:r>
+        <w:rPr>
+          <w:rFonts w:ascii="Times New Roman" w:hAnsi="Times New Roman" w:cs="Times New Roman" w:eastAsia="Times New Roman"/>
+          <w:color w:val="auto"/>
+          <w:spacing w:val="0"/>
+          <w:position w:val="0"/>
+          <w:sz w:val="28"/>
+          <w:shd w:fill="auto" w:val="clear"/>
+        </w:rPr>
+        <w:t xml:space="preserve">3</w:t>
+      </w:r>
+      <w:r>
+        <w:rPr>
+          <w:rFonts w:ascii="Times New Roman" w:hAnsi="Times New Roman" w:cs="Times New Roman" w:eastAsia="Times New Roman"/>
+          <w:color w:val="auto"/>
+          <w:spacing w:val="0"/>
+          <w:position w:val="0"/>
+          <w:sz w:val="28"/>
+          <w:shd w:fill="auto" w:val="clear"/>
+        </w:rPr>
+        <w:t xml:space="preserve">[</w:t>
+      </w:r>
+      <w:r>
+        <w:rPr>
+          <w:rFonts w:ascii="Times New Roman" w:hAnsi="Times New Roman" w:cs="Times New Roman" w:eastAsia="Times New Roman"/>
+          <w:color w:val="auto"/>
+          <w:spacing w:val="0"/>
+          <w:position w:val="0"/>
+          <w:sz w:val="28"/>
+          <w:shd w:fill="auto" w:val="clear"/>
+        </w:rPr>
+        <w:t xml:space="preserve">38</w:t>
+      </w:r>
+      <w:r>
+        <w:rPr>
+          <w:rFonts w:ascii="Times New Roman" w:hAnsi="Times New Roman" w:cs="Times New Roman" w:eastAsia="Times New Roman"/>
+          <w:color w:val="auto"/>
+          <w:spacing w:val="0"/>
+          <w:position w:val="0"/>
+          <w:sz w:val="28"/>
+          <w:shd w:fill="auto" w:val="clear"/>
+        </w:rPr>
+        <w:t xml:space="preserve">]. Разработка языка ведётся через предложения по расширению языка PEP (англ. Python Enhancement Proposal), в которых описываются нововведения, делаются корректировки согласно обратной связи от сообщества и документируются итоговые решения[</w:t>
+      </w:r>
+      <w:r>
+        <w:rPr>
+          <w:rFonts w:ascii="Times New Roman" w:hAnsi="Times New Roman" w:cs="Times New Roman" w:eastAsia="Times New Roman"/>
+          <w:color w:val="auto"/>
+          <w:spacing w:val="0"/>
+          <w:position w:val="0"/>
+          <w:sz w:val="28"/>
+          <w:shd w:fill="auto" w:val="clear"/>
+        </w:rPr>
+        <w:t xml:space="preserve">39</w:t>
+      </w:r>
+      <w:r>
+        <w:rPr>
+          <w:rFonts w:ascii="Times New Roman" w:hAnsi="Times New Roman" w:cs="Times New Roman" w:eastAsia="Times New Roman"/>
+          <w:color w:val="auto"/>
+          <w:spacing w:val="0"/>
+          <w:position w:val="0"/>
+          <w:sz w:val="28"/>
+          <w:shd w:fill="auto" w:val="clear"/>
+        </w:rPr>
+        <w:t xml:space="preserve">].</w:t>
+      </w:r>
+    </w:p>
+    <w:p>
+      <w:pPr>
+        <w:spacing w:before="0" w:after="160" w:line="259"/>
+        <w:ind w:right="0" w:left="0" w:firstLine="0"/>
+        <w:jc w:val="left"/>
+        <w:rPr>
+          <w:rFonts w:ascii="Times New Roman" w:hAnsi="Times New Roman" w:cs="Times New Roman" w:eastAsia="Times New Roman"/>
+          <w:color w:val="auto"/>
+          <w:spacing w:val="0"/>
+          <w:position w:val="0"/>
+          <w:sz w:val="28"/>
+          <w:shd w:fill="auto" w:val="clear"/>
+        </w:rPr>
+      </w:pPr>
+    </w:p>
+    <w:p>
+      <w:pPr>
+        <w:spacing w:before="0" w:after="160" w:line="259"/>
+        <w:ind w:right="0" w:left="0" w:firstLine="0"/>
+        <w:jc w:val="left"/>
+        <w:rPr>
+          <w:rFonts w:ascii="Times New Roman" w:hAnsi="Times New Roman" w:cs="Times New Roman" w:eastAsia="Times New Roman"/>
+          <w:color w:val="auto"/>
+          <w:spacing w:val="0"/>
+          <w:position w:val="0"/>
+          <w:sz w:val="28"/>
+          <w:shd w:fill="auto" w:val="clear"/>
+        </w:rPr>
+      </w:pPr>
+      <w:r>
+        <w:rPr>
+          <w:rFonts w:ascii="Times New Roman" w:hAnsi="Times New Roman" w:cs="Times New Roman" w:eastAsia="Times New Roman"/>
+          <w:color w:val="auto"/>
+          <w:spacing w:val="0"/>
+          <w:position w:val="0"/>
+          <w:sz w:val="28"/>
+          <w:shd w:fill="auto" w:val="clear"/>
+        </w:rPr>
+        <w:t xml:space="preserve">Стандартная библиотека включает большой набор полезных переносимых функций, начиная с возможностей для работы с текстом и заканчивая средствами для написания сетевых приложений. Дополнительные возможности, такие как математическое моделирование, работа с оборудованием, написание веб-приложений или разработка игр, могут реализовываться посредством обширного количества сторонних библиотек, а также интеграцией библиотек, написанных на Си или C++, при этом и сам интерпретатор Python может интегрироваться в проекты, написанные на этих языках[</w:t>
+      </w:r>
+      <w:r>
+        <w:rPr>
+          <w:rFonts w:ascii="Times New Roman" w:hAnsi="Times New Roman" w:cs="Times New Roman" w:eastAsia="Times New Roman"/>
+          <w:color w:val="auto"/>
+          <w:spacing w:val="0"/>
+          <w:position w:val="0"/>
+          <w:sz w:val="28"/>
+          <w:shd w:fill="auto" w:val="clear"/>
+        </w:rPr>
+        <w:t xml:space="preserve">19</w:t>
+      </w:r>
+      <w:r>
+        <w:rPr>
+          <w:rFonts w:ascii="Times New Roman" w:hAnsi="Times New Roman" w:cs="Times New Roman" w:eastAsia="Times New Roman"/>
+          <w:color w:val="auto"/>
+          <w:spacing w:val="0"/>
+          <w:position w:val="0"/>
+          <w:sz w:val="28"/>
+          <w:shd w:fill="auto" w:val="clear"/>
+        </w:rPr>
+        <w:t xml:space="preserve">]. Существует и специализированный репозиторий программного обеспечения, написанного на Python, </w:t>
+      </w:r>
+      <w:r>
+        <w:rPr>
+          <w:rFonts w:ascii="Times New Roman" w:hAnsi="Times New Roman" w:cs="Times New Roman" w:eastAsia="Times New Roman"/>
+          <w:color w:val="auto"/>
+          <w:spacing w:val="0"/>
+          <w:position w:val="0"/>
+          <w:sz w:val="28"/>
+          <w:shd w:fill="auto" w:val="clear"/>
+        </w:rPr>
+        <w:t xml:space="preserve">— </w:t>
+      </w:r>
+      <w:r>
+        <w:rPr>
+          <w:rFonts w:ascii="Times New Roman" w:hAnsi="Times New Roman" w:cs="Times New Roman" w:eastAsia="Times New Roman"/>
+          <w:color w:val="auto"/>
+          <w:spacing w:val="0"/>
+          <w:position w:val="0"/>
+          <w:sz w:val="28"/>
+          <w:shd w:fill="auto" w:val="clear"/>
+        </w:rPr>
+        <w:t xml:space="preserve">PyPI[</w:t>
+      </w:r>
+      <w:r>
+        <w:rPr>
+          <w:rFonts w:ascii="Times New Roman" w:hAnsi="Times New Roman" w:cs="Times New Roman" w:eastAsia="Times New Roman"/>
+          <w:color w:val="auto"/>
+          <w:spacing w:val="0"/>
+          <w:position w:val="0"/>
+          <w:sz w:val="28"/>
+          <w:shd w:fill="auto" w:val="clear"/>
+        </w:rPr>
+        <w:t xml:space="preserve">40</w:t>
+      </w:r>
+      <w:r>
+        <w:rPr>
+          <w:rFonts w:ascii="Times New Roman" w:hAnsi="Times New Roman" w:cs="Times New Roman" w:eastAsia="Times New Roman"/>
+          <w:color w:val="auto"/>
+          <w:spacing w:val="0"/>
+          <w:position w:val="0"/>
+          <w:sz w:val="28"/>
+          <w:shd w:fill="auto" w:val="clear"/>
+        </w:rPr>
+        <w:t xml:space="preserve">]. </w:t>
+      </w:r>
+      <w:r>
+        <w:rPr>
+          <w:rFonts w:ascii="Times New Roman" w:hAnsi="Times New Roman" w:cs="Times New Roman" w:eastAsia="Times New Roman"/>
+          <w:color w:val="auto"/>
+          <w:spacing w:val="0"/>
+          <w:position w:val="0"/>
+          <w:sz w:val="28"/>
+          <w:shd w:fill="auto" w:val="clear"/>
+        </w:rPr>
+        <w:t xml:space="preserve">Данный репозиторий предоставляет средства для простой установки пакетов в операционную систему и стал стандартом де-факто для Python[</w:t>
+      </w:r>
+      <w:r>
+        <w:rPr>
+          <w:rFonts w:ascii="Times New Roman" w:hAnsi="Times New Roman" w:cs="Times New Roman" w:eastAsia="Times New Roman"/>
+          <w:color w:val="auto"/>
+          <w:spacing w:val="0"/>
+          <w:position w:val="0"/>
+          <w:sz w:val="28"/>
+          <w:shd w:fill="auto" w:val="clear"/>
+        </w:rPr>
+        <w:t xml:space="preserve">41</w:t>
+      </w:r>
+      <w:r>
+        <w:rPr>
+          <w:rFonts w:ascii="Times New Roman" w:hAnsi="Times New Roman" w:cs="Times New Roman" w:eastAsia="Times New Roman"/>
+          <w:color w:val="auto"/>
+          <w:spacing w:val="0"/>
+          <w:position w:val="0"/>
+          <w:sz w:val="28"/>
+          <w:shd w:fill="auto" w:val="clear"/>
+        </w:rPr>
+        <w:t xml:space="preserve">]. По состоянию на </w:t>
+      </w:r>
+      <w:r>
+        <w:rPr>
+          <w:rFonts w:ascii="Times New Roman" w:hAnsi="Times New Roman" w:cs="Times New Roman" w:eastAsia="Times New Roman"/>
+          <w:color w:val="auto"/>
+          <w:spacing w:val="0"/>
+          <w:position w:val="0"/>
+          <w:sz w:val="28"/>
+          <w:shd w:fill="auto" w:val="clear"/>
+        </w:rPr>
+        <w:t xml:space="preserve">2019 </w:t>
+      </w:r>
+      <w:r>
+        <w:rPr>
+          <w:rFonts w:ascii="Times New Roman" w:hAnsi="Times New Roman" w:cs="Times New Roman" w:eastAsia="Times New Roman"/>
+          <w:color w:val="auto"/>
+          <w:spacing w:val="0"/>
+          <w:position w:val="0"/>
+          <w:sz w:val="28"/>
+          <w:shd w:fill="auto" w:val="clear"/>
+        </w:rPr>
+        <w:t xml:space="preserve">год в нём содержалось более </w:t>
+      </w:r>
+      <w:r>
+        <w:rPr>
+          <w:rFonts w:ascii="Times New Roman" w:hAnsi="Times New Roman" w:cs="Times New Roman" w:eastAsia="Times New Roman"/>
+          <w:color w:val="auto"/>
+          <w:spacing w:val="0"/>
+          <w:position w:val="0"/>
+          <w:sz w:val="28"/>
+          <w:shd w:fill="auto" w:val="clear"/>
+        </w:rPr>
+        <w:t xml:space="preserve">175 </w:t>
+      </w:r>
+      <w:r>
+        <w:rPr>
+          <w:rFonts w:ascii="Times New Roman" w:hAnsi="Times New Roman" w:cs="Times New Roman" w:eastAsia="Times New Roman"/>
+          <w:color w:val="auto"/>
+          <w:spacing w:val="0"/>
+          <w:position w:val="0"/>
+          <w:sz w:val="28"/>
+          <w:shd w:fill="auto" w:val="clear"/>
+        </w:rPr>
+        <w:t xml:space="preserve">тысяч пакетов[</w:t>
+      </w:r>
+      <w:r>
+        <w:rPr>
+          <w:rFonts w:ascii="Times New Roman" w:hAnsi="Times New Roman" w:cs="Times New Roman" w:eastAsia="Times New Roman"/>
+          <w:color w:val="auto"/>
+          <w:spacing w:val="0"/>
+          <w:position w:val="0"/>
+          <w:sz w:val="28"/>
+          <w:shd w:fill="auto" w:val="clear"/>
+        </w:rPr>
+        <w:t xml:space="preserve">40</w:t>
+      </w:r>
+      <w:r>
+        <w:rPr>
+          <w:rFonts w:ascii="Times New Roman" w:hAnsi="Times New Roman" w:cs="Times New Roman" w:eastAsia="Times New Roman"/>
+          <w:color w:val="auto"/>
+          <w:spacing w:val="0"/>
+          <w:position w:val="0"/>
+          <w:sz w:val="28"/>
+          <w:shd w:fill="auto" w:val="clear"/>
+        </w:rPr>
+        <w:t xml:space="preserve">].</w:t>
+      </w:r>
+    </w:p>
+    <w:p>
+      <w:pPr>
+        <w:spacing w:before="0" w:after="160" w:line="259"/>
+        <w:ind w:right="0" w:left="0" w:firstLine="0"/>
+        <w:jc w:val="left"/>
+        <w:rPr>
+          <w:rFonts w:ascii="Times New Roman" w:hAnsi="Times New Roman" w:cs="Times New Roman" w:eastAsia="Times New Roman"/>
+          <w:color w:val="auto"/>
+          <w:spacing w:val="0"/>
+          <w:position w:val="0"/>
+          <w:sz w:val="28"/>
+          <w:shd w:fill="auto" w:val="clear"/>
+        </w:rPr>
+      </w:pPr>
+    </w:p>
+    <w:p>
+      <w:pPr>
+        <w:spacing w:before="0" w:after="160" w:line="259"/>
+        <w:ind w:right="0" w:left="0" w:firstLine="0"/>
+        <w:jc w:val="left"/>
+        <w:rPr>
+          <w:rFonts w:ascii="Times New Roman" w:hAnsi="Times New Roman" w:cs="Times New Roman" w:eastAsia="Times New Roman"/>
+          <w:color w:val="auto"/>
+          <w:spacing w:val="0"/>
+          <w:position w:val="0"/>
+          <w:sz w:val="28"/>
+          <w:shd w:fill="auto" w:val="clear"/>
+        </w:rPr>
+      </w:pPr>
+      <w:r>
+        <w:rPr>
+          <w:rFonts w:ascii="Times New Roman" w:hAnsi="Times New Roman" w:cs="Times New Roman" w:eastAsia="Times New Roman"/>
+          <w:color w:val="auto"/>
+          <w:spacing w:val="0"/>
+          <w:position w:val="0"/>
+          <w:sz w:val="28"/>
+          <w:shd w:fill="auto" w:val="clear"/>
+        </w:rPr>
+        <w:t xml:space="preserve">Python стал одним из самых популярных языков, он используется в анализе данных, машинном обучении, DevOps и веб-разработке, а также в других сферах, включая разработку игр. За счёт читабельности, простого синтаксиса и отсутствия необходимости в компиляции язык хорошо подходит для обучения программированию, позволяя концентрироваться на изучении алгоритмов, концептов и парадигм. Отладка же и экспериментирование в значительной степени облегчаются тем фактом, что язык является интерпретируемым[</w:t>
+      </w:r>
+      <w:r>
+        <w:rPr>
+          <w:rFonts w:ascii="Times New Roman" w:hAnsi="Times New Roman" w:cs="Times New Roman" w:eastAsia="Times New Roman"/>
+          <w:color w:val="auto"/>
+          <w:spacing w:val="0"/>
+          <w:position w:val="0"/>
+          <w:sz w:val="28"/>
+          <w:shd w:fill="auto" w:val="clear"/>
+        </w:rPr>
+        <w:t xml:space="preserve">19</w:t>
+      </w:r>
+      <w:r>
+        <w:rPr>
+          <w:rFonts w:ascii="Times New Roman" w:hAnsi="Times New Roman" w:cs="Times New Roman" w:eastAsia="Times New Roman"/>
+          <w:color w:val="auto"/>
+          <w:spacing w:val="0"/>
+          <w:position w:val="0"/>
+          <w:sz w:val="28"/>
+          <w:shd w:fill="auto" w:val="clear"/>
+        </w:rPr>
+        <w:t xml:space="preserve">][</w:t>
+      </w:r>
+      <w:r>
+        <w:rPr>
+          <w:rFonts w:ascii="Times New Roman" w:hAnsi="Times New Roman" w:cs="Times New Roman" w:eastAsia="Times New Roman"/>
+          <w:color w:val="auto"/>
+          <w:spacing w:val="0"/>
+          <w:position w:val="0"/>
+          <w:sz w:val="28"/>
+          <w:shd w:fill="auto" w:val="clear"/>
+        </w:rPr>
+        <w:t xml:space="preserve">42</w:t>
+      </w:r>
+      <w:r>
+        <w:rPr>
+          <w:rFonts w:ascii="Times New Roman" w:hAnsi="Times New Roman" w:cs="Times New Roman" w:eastAsia="Times New Roman"/>
+          <w:color w:val="auto"/>
+          <w:spacing w:val="0"/>
+          <w:position w:val="0"/>
+          <w:sz w:val="28"/>
+          <w:shd w:fill="auto" w:val="clear"/>
+        </w:rPr>
+        <w:t xml:space="preserve">]. Применяется язык многими крупными компаниями, такими как Google или Facebook[</w:t>
+      </w:r>
+      <w:r>
+        <w:rPr>
+          <w:rFonts w:ascii="Times New Roman" w:hAnsi="Times New Roman" w:cs="Times New Roman" w:eastAsia="Times New Roman"/>
+          <w:color w:val="auto"/>
+          <w:spacing w:val="0"/>
+          <w:position w:val="0"/>
+          <w:sz w:val="28"/>
+          <w:shd w:fill="auto" w:val="clear"/>
+        </w:rPr>
+        <w:t xml:space="preserve">19</w:t>
+      </w:r>
+      <w:r>
+        <w:rPr>
+          <w:rFonts w:ascii="Times New Roman" w:hAnsi="Times New Roman" w:cs="Times New Roman" w:eastAsia="Times New Roman"/>
+          <w:color w:val="auto"/>
+          <w:spacing w:val="0"/>
+          <w:position w:val="0"/>
+          <w:sz w:val="28"/>
+          <w:shd w:fill="auto" w:val="clear"/>
+        </w:rPr>
+        <w:t xml:space="preserve">].</w:t>
+      </w:r>
+    </w:p>
+    <w:p>
+      <w:pPr>
+        <w:spacing w:before="0" w:after="160" w:line="259"/>
+        <w:ind w:right="0" w:left="0" w:firstLine="0"/>
+        <w:jc w:val="left"/>
+        <w:rPr>
+          <w:rFonts w:ascii="Times New Roman" w:hAnsi="Times New Roman" w:cs="Times New Roman" w:eastAsia="Times New Roman"/>
+          <w:color w:val="auto"/>
+          <w:spacing w:val="0"/>
+          <w:position w:val="0"/>
+          <w:sz w:val="28"/>
+          <w:shd w:fill="auto" w:val="clear"/>
+        </w:rPr>
+      </w:pPr>
+      <w:r>
+        <w:rPr>
+          <w:rFonts w:ascii="Times New Roman" w:hAnsi="Times New Roman" w:cs="Times New Roman" w:eastAsia="Times New Roman"/>
+          <w:color w:val="auto"/>
+          <w:spacing w:val="0"/>
+          <w:position w:val="0"/>
+          <w:sz w:val="28"/>
+          <w:shd w:fill="auto" w:val="clear"/>
+        </w:rPr>
+        <w:t xml:space="preserve">Я выбрал этот язык, потому что он более удобный, бесплатный я устоновил его из интернета.</w:t>
+      </w:r>
+    </w:p>
+    <w:p>
+      <w:pPr>
+        <w:spacing w:before="0" w:after="160" w:line="259"/>
+        <w:ind w:right="0" w:left="0" w:firstLine="0"/>
+        <w:jc w:val="left"/>
+        <w:rPr>
+          <w:rFonts w:ascii="Times New Roman" w:hAnsi="Times New Roman" w:cs="Times New Roman" w:eastAsia="Times New Roman"/>
+          <w:color w:val="auto"/>
+          <w:spacing w:val="0"/>
+          <w:position w:val="0"/>
+          <w:sz w:val="28"/>
+          <w:shd w:fill="auto" w:val="clear"/>
+        </w:rPr>
+      </w:pPr>
+      <w:r>
+        <w:rPr>
+          <w:rFonts w:ascii="Times New Roman" w:hAnsi="Times New Roman" w:cs="Times New Roman" w:eastAsia="Times New Roman"/>
+          <w:color w:val="auto"/>
+          <w:spacing w:val="0"/>
+          <w:position w:val="0"/>
+          <w:sz w:val="28"/>
+          <w:shd w:fill="auto" w:val="clear"/>
+        </w:rPr>
+        <w:t xml:space="preserve">Среда прогпрамирования PyCharm.</w:t>
+      </w:r>
+    </w:p>
+    <w:p>
+      <w:pPr>
+        <w:spacing w:before="0" w:after="160" w:line="259"/>
+        <w:ind w:right="0" w:left="0" w:firstLine="0"/>
+        <w:jc w:val="left"/>
+        <w:rPr>
+          <w:rFonts w:ascii="Times New Roman" w:hAnsi="Times New Roman" w:cs="Times New Roman" w:eastAsia="Times New Roman"/>
+          <w:color w:val="auto"/>
+          <w:spacing w:val="0"/>
+          <w:position w:val="0"/>
+          <w:sz w:val="28"/>
+          <w:shd w:fill="auto" w:val="clear"/>
+        </w:rPr>
+      </w:pPr>
+      <w:r>
+        <w:rPr>
+          <w:rFonts w:ascii="Times New Roman" w:hAnsi="Times New Roman" w:cs="Times New Roman" w:eastAsia="Times New Roman"/>
+          <w:color w:val="auto"/>
+          <w:spacing w:val="0"/>
+          <w:position w:val="0"/>
+          <w:sz w:val="28"/>
+          <w:shd w:fill="auto" w:val="clear"/>
+        </w:rPr>
+        <w:t xml:space="preserve">PyCharm </w:t>
+      </w:r>
+      <w:r>
+        <w:rPr>
+          <w:rFonts w:ascii="Times New Roman" w:hAnsi="Times New Roman" w:cs="Times New Roman" w:eastAsia="Times New Roman"/>
+          <w:color w:val="auto"/>
+          <w:spacing w:val="0"/>
+          <w:position w:val="0"/>
+          <w:sz w:val="28"/>
+          <w:shd w:fill="auto" w:val="clear"/>
+        </w:rPr>
+        <w:t xml:space="preserve">— </w:t>
+      </w:r>
+      <w:r>
+        <w:rPr>
+          <w:rFonts w:ascii="Times New Roman" w:hAnsi="Times New Roman" w:cs="Times New Roman" w:eastAsia="Times New Roman"/>
+          <w:color w:val="auto"/>
+          <w:spacing w:val="0"/>
+          <w:position w:val="0"/>
+          <w:sz w:val="28"/>
+          <w:shd w:fill="auto" w:val="clear"/>
+        </w:rPr>
+        <w:t xml:space="preserve">кроссплатформенная интегрированная среда разработки для языка программирования Python, разработанная компанией JetBrains[</w:t>
+      </w:r>
+      <w:r>
+        <w:rPr>
+          <w:rFonts w:ascii="Times New Roman" w:hAnsi="Times New Roman" w:cs="Times New Roman" w:eastAsia="Times New Roman"/>
+          <w:color w:val="auto"/>
+          <w:spacing w:val="0"/>
+          <w:position w:val="0"/>
+          <w:sz w:val="28"/>
+          <w:shd w:fill="auto" w:val="clear"/>
+        </w:rPr>
+        <w:t xml:space="preserve">5</w:t>
+      </w:r>
+      <w:r>
+        <w:rPr>
+          <w:rFonts w:ascii="Times New Roman" w:hAnsi="Times New Roman" w:cs="Times New Roman" w:eastAsia="Times New Roman"/>
+          <w:color w:val="auto"/>
+          <w:spacing w:val="0"/>
+          <w:position w:val="0"/>
+          <w:sz w:val="28"/>
+          <w:shd w:fill="auto" w:val="clear"/>
+        </w:rPr>
+        <w:t xml:space="preserve">] на основе IntelliJ IDEA. Предоставляет пользователю комплекс средств для написания кода и визуальный отладчик.</w:t>
+      </w:r>
+    </w:p>
+    <w:p>
+      <w:pPr>
+        <w:spacing w:before="0" w:after="160" w:line="259"/>
+        <w:ind w:right="0" w:left="0" w:firstLine="0"/>
+        <w:jc w:val="left"/>
+        <w:rPr>
+          <w:rFonts w:ascii="Times New Roman" w:hAnsi="Times New Roman" w:cs="Times New Roman" w:eastAsia="Times New Roman"/>
+          <w:color w:val="auto"/>
+          <w:spacing w:val="0"/>
+          <w:position w:val="0"/>
+          <w:sz w:val="28"/>
+          <w:shd w:fill="auto" w:val="clear"/>
+        </w:rPr>
+      </w:pPr>
+    </w:p>
+    <w:p>
+      <w:pPr>
+        <w:spacing w:before="0" w:after="160" w:line="259"/>
+        <w:ind w:right="0" w:left="0" w:firstLine="0"/>
+        <w:jc w:val="left"/>
+        <w:rPr>
+          <w:rFonts w:ascii="Times New Roman" w:hAnsi="Times New Roman" w:cs="Times New Roman" w:eastAsia="Times New Roman"/>
+          <w:color w:val="auto"/>
+          <w:spacing w:val="0"/>
+          <w:position w:val="0"/>
+          <w:sz w:val="28"/>
+          <w:shd w:fill="auto" w:val="clear"/>
+        </w:rPr>
+      </w:pPr>
+      <w:r>
+        <w:rPr>
+          <w:rFonts w:ascii="Times New Roman" w:hAnsi="Times New Roman" w:cs="Times New Roman" w:eastAsia="Times New Roman"/>
+          <w:color w:val="auto"/>
+          <w:spacing w:val="0"/>
+          <w:position w:val="0"/>
+          <w:sz w:val="28"/>
+          <w:shd w:fill="auto" w:val="clear"/>
+        </w:rPr>
+        <w:t xml:space="preserve">Продукт доступен в двух версиях: PyCharm Community Edition </w:t>
+      </w:r>
+      <w:r>
+        <w:rPr>
+          <w:rFonts w:ascii="Times New Roman" w:hAnsi="Times New Roman" w:cs="Times New Roman" w:eastAsia="Times New Roman"/>
+          <w:color w:val="auto"/>
+          <w:spacing w:val="0"/>
+          <w:position w:val="0"/>
+          <w:sz w:val="28"/>
+          <w:shd w:fill="auto" w:val="clear"/>
+        </w:rPr>
+        <w:t xml:space="preserve">— </w:t>
+      </w:r>
+      <w:r>
+        <w:rPr>
+          <w:rFonts w:ascii="Times New Roman" w:hAnsi="Times New Roman" w:cs="Times New Roman" w:eastAsia="Times New Roman"/>
+          <w:color w:val="auto"/>
+          <w:spacing w:val="0"/>
+          <w:position w:val="0"/>
+          <w:sz w:val="28"/>
+          <w:shd w:fill="auto" w:val="clear"/>
+        </w:rPr>
+        <w:t xml:space="preserve">бесплатная версия, находится под лицензией Apache License, и PyCharm Professional Edition </w:t>
+      </w:r>
+      <w:r>
+        <w:rPr>
+          <w:rFonts w:ascii="Times New Roman" w:hAnsi="Times New Roman" w:cs="Times New Roman" w:eastAsia="Times New Roman"/>
+          <w:color w:val="auto"/>
+          <w:spacing w:val="0"/>
+          <w:position w:val="0"/>
+          <w:sz w:val="28"/>
+          <w:shd w:fill="auto" w:val="clear"/>
+        </w:rPr>
+        <w:t xml:space="preserve">— </w:t>
+      </w:r>
+      <w:r>
+        <w:rPr>
+          <w:rFonts w:ascii="Times New Roman" w:hAnsi="Times New Roman" w:cs="Times New Roman" w:eastAsia="Times New Roman"/>
+          <w:color w:val="auto"/>
+          <w:spacing w:val="0"/>
+          <w:position w:val="0"/>
+          <w:sz w:val="28"/>
+          <w:shd w:fill="auto" w:val="clear"/>
+        </w:rPr>
+        <w:t xml:space="preserve">расширенная версия продукта, обладающая дополнительной функциональностью, является проприетарным ПО[</w:t>
+      </w:r>
+      <w:r>
+        <w:rPr>
+          <w:rFonts w:ascii="Times New Roman" w:hAnsi="Times New Roman" w:cs="Times New Roman" w:eastAsia="Times New Roman"/>
+          <w:color w:val="auto"/>
+          <w:spacing w:val="0"/>
+          <w:position w:val="0"/>
+          <w:sz w:val="28"/>
+          <w:shd w:fill="auto" w:val="clear"/>
+        </w:rPr>
+        <w:t xml:space="preserve">6</w:t>
+      </w:r>
+      <w:r>
+        <w:rPr>
+          <w:rFonts w:ascii="Times New Roman" w:hAnsi="Times New Roman" w:cs="Times New Roman" w:eastAsia="Times New Roman"/>
+          <w:color w:val="auto"/>
+          <w:spacing w:val="0"/>
+          <w:position w:val="0"/>
+          <w:sz w:val="28"/>
+          <w:shd w:fill="auto" w:val="clear"/>
+        </w:rPr>
+        <w:t xml:space="preserve">].</w:t>
+      </w:r>
+    </w:p>
+    <w:p>
+      <w:pPr>
+        <w:spacing w:before="0" w:after="160" w:line="259"/>
+        <w:ind w:right="0" w:left="0" w:firstLine="0"/>
+        <w:jc w:val="left"/>
+        <w:rPr>
+          <w:rFonts w:ascii="Times New Roman" w:hAnsi="Times New Roman" w:cs="Times New Roman" w:eastAsia="Times New Roman"/>
+          <w:color w:val="auto"/>
+          <w:spacing w:val="0"/>
+          <w:position w:val="0"/>
+          <w:sz w:val="28"/>
+          <w:shd w:fill="auto" w:val="clear"/>
+        </w:rPr>
+      </w:pPr>
+    </w:p>
+    <w:p>
+      <w:pPr>
+        <w:spacing w:before="0" w:after="160" w:line="259"/>
+        <w:ind w:right="0" w:left="0" w:firstLine="0"/>
+        <w:jc w:val="left"/>
+        <w:rPr>
+          <w:rFonts w:ascii="Times New Roman" w:hAnsi="Times New Roman" w:cs="Times New Roman" w:eastAsia="Times New Roman"/>
+          <w:color w:val="auto"/>
+          <w:spacing w:val="0"/>
+          <w:position w:val="0"/>
+          <w:sz w:val="28"/>
+          <w:shd w:fill="auto" w:val="clear"/>
+        </w:rPr>
+      </w:pPr>
+      <w:r>
+        <w:rPr>
+          <w:rFonts w:ascii="Times New Roman" w:hAnsi="Times New Roman" w:cs="Times New Roman" w:eastAsia="Times New Roman"/>
+          <w:color w:val="auto"/>
+          <w:spacing w:val="0"/>
+          <w:position w:val="0"/>
+          <w:sz w:val="28"/>
+          <w:shd w:fill="auto" w:val="clear"/>
+        </w:rPr>
+        <w:t xml:space="preserve">Возможности</w:t>
+      </w:r>
+    </w:p>
+    <w:p>
+      <w:pPr>
+        <w:spacing w:before="0" w:after="160" w:line="259"/>
+        <w:ind w:right="0" w:left="0" w:firstLine="0"/>
+        <w:jc w:val="left"/>
+        <w:rPr>
+          <w:rFonts w:ascii="Times New Roman" w:hAnsi="Times New Roman" w:cs="Times New Roman" w:eastAsia="Times New Roman"/>
+          <w:color w:val="auto"/>
+          <w:spacing w:val="0"/>
+          <w:position w:val="0"/>
+          <w:sz w:val="28"/>
+          <w:shd w:fill="auto" w:val="clear"/>
+        </w:rPr>
+      </w:pPr>
+      <w:r>
+        <w:rPr>
+          <w:rFonts w:ascii="Times New Roman" w:hAnsi="Times New Roman" w:cs="Times New Roman" w:eastAsia="Times New Roman"/>
+          <w:color w:val="auto"/>
+          <w:spacing w:val="0"/>
+          <w:position w:val="0"/>
+          <w:sz w:val="28"/>
+          <w:shd w:fill="auto" w:val="clear"/>
+        </w:rPr>
+        <w:t xml:space="preserve">Отладка кода при помощи PyDev;</w:t>
+      </w:r>
+    </w:p>
+    <w:p>
+      <w:pPr>
+        <w:spacing w:before="0" w:after="160" w:line="259"/>
+        <w:ind w:right="0" w:left="0" w:firstLine="0"/>
+        <w:jc w:val="left"/>
+        <w:rPr>
+          <w:rFonts w:ascii="Times New Roman" w:hAnsi="Times New Roman" w:cs="Times New Roman" w:eastAsia="Times New Roman"/>
+          <w:color w:val="auto"/>
+          <w:spacing w:val="0"/>
+          <w:position w:val="0"/>
+          <w:sz w:val="28"/>
+          <w:shd w:fill="auto" w:val="clear"/>
+        </w:rPr>
+      </w:pPr>
+      <w:r>
+        <w:rPr>
+          <w:rFonts w:ascii="Times New Roman" w:hAnsi="Times New Roman" w:cs="Times New Roman" w:eastAsia="Times New Roman"/>
+          <w:color w:val="auto"/>
+          <w:spacing w:val="0"/>
+          <w:position w:val="0"/>
+          <w:sz w:val="28"/>
+          <w:shd w:fill="auto" w:val="clear"/>
+        </w:rPr>
+        <w:t xml:space="preserve">Рефакторинг кода;</w:t>
+      </w:r>
+    </w:p>
+    <w:p>
+      <w:pPr>
+        <w:spacing w:before="0" w:after="160" w:line="259"/>
+        <w:ind w:right="0" w:left="0" w:firstLine="0"/>
+        <w:jc w:val="left"/>
+        <w:rPr>
+          <w:rFonts w:ascii="Times New Roman" w:hAnsi="Times New Roman" w:cs="Times New Roman" w:eastAsia="Times New Roman"/>
+          <w:color w:val="auto"/>
+          <w:spacing w:val="0"/>
+          <w:position w:val="0"/>
+          <w:sz w:val="28"/>
+          <w:shd w:fill="auto" w:val="clear"/>
+        </w:rPr>
+      </w:pPr>
+      <w:r>
+        <w:rPr>
+          <w:rFonts w:ascii="Times New Roman" w:hAnsi="Times New Roman" w:cs="Times New Roman" w:eastAsia="Times New Roman"/>
+          <w:color w:val="auto"/>
+          <w:spacing w:val="0"/>
+          <w:position w:val="0"/>
+          <w:sz w:val="28"/>
+          <w:shd w:fill="auto" w:val="clear"/>
+        </w:rPr>
+        <w:t xml:space="preserve">Поддержка Git, SVN, Mercurial и других систем контроля версиями;</w:t>
+      </w:r>
+    </w:p>
+    <w:p>
+      <w:pPr>
+        <w:spacing w:before="0" w:after="160" w:line="259"/>
+        <w:ind w:right="0" w:left="0" w:firstLine="0"/>
+        <w:jc w:val="left"/>
+        <w:rPr>
+          <w:rFonts w:ascii="Times New Roman" w:hAnsi="Times New Roman" w:cs="Times New Roman" w:eastAsia="Times New Roman"/>
+          <w:color w:val="auto"/>
+          <w:spacing w:val="0"/>
+          <w:position w:val="0"/>
+          <w:sz w:val="28"/>
+          <w:shd w:fill="auto" w:val="clear"/>
+        </w:rPr>
+      </w:pPr>
+      <w:r>
+        <w:rPr>
+          <w:rFonts w:ascii="Times New Roman" w:hAnsi="Times New Roman" w:cs="Times New Roman" w:eastAsia="Times New Roman"/>
+          <w:color w:val="auto"/>
+          <w:spacing w:val="0"/>
+          <w:position w:val="0"/>
+          <w:sz w:val="28"/>
+          <w:shd w:fill="auto" w:val="clear"/>
+        </w:rPr>
+        <w:t xml:space="preserve">Автодополнение кода.</w:t>
+      </w:r>
+    </w:p>
+    <w:p>
+      <w:pPr>
+        <w:spacing w:before="0" w:after="160" w:line="259"/>
+        <w:ind w:right="0" w:left="0" w:firstLine="0"/>
+        <w:jc w:val="left"/>
+        <w:rPr>
+          <w:rFonts w:ascii="Times New Roman" w:hAnsi="Times New Roman" w:cs="Times New Roman" w:eastAsia="Times New Roman"/>
+          <w:color w:val="auto"/>
+          <w:spacing w:val="0"/>
+          <w:position w:val="0"/>
+          <w:sz w:val="28"/>
+          <w:shd w:fill="auto" w:val="clear"/>
+        </w:rPr>
+      </w:pPr>
+      <w:r>
+        <w:rPr>
+          <w:rFonts w:ascii="Times New Roman" w:hAnsi="Times New Roman" w:cs="Times New Roman" w:eastAsia="Times New Roman"/>
+          <w:color w:val="auto"/>
+          <w:spacing w:val="0"/>
+          <w:position w:val="0"/>
+          <w:sz w:val="28"/>
+          <w:shd w:fill="auto" w:val="clear"/>
+        </w:rPr>
+        <w:t xml:space="preserve">Плагины</w:t>
+      </w:r>
+    </w:p>
+    <w:p>
+      <w:pPr>
+        <w:spacing w:before="0" w:after="160" w:line="259"/>
+        <w:ind w:right="0" w:left="0" w:firstLine="0"/>
+        <w:jc w:val="left"/>
+        <w:rPr>
+          <w:rFonts w:ascii="Times New Roman" w:hAnsi="Times New Roman" w:cs="Times New Roman" w:eastAsia="Times New Roman"/>
+          <w:color w:val="auto"/>
+          <w:spacing w:val="0"/>
+          <w:position w:val="0"/>
+          <w:sz w:val="28"/>
+          <w:shd w:fill="auto" w:val="clear"/>
+        </w:rPr>
+      </w:pPr>
+      <w:r>
+        <w:rPr>
+          <w:rFonts w:ascii="Times New Roman" w:hAnsi="Times New Roman" w:cs="Times New Roman" w:eastAsia="Times New Roman"/>
+          <w:color w:val="auto"/>
+          <w:spacing w:val="0"/>
+          <w:position w:val="0"/>
+          <w:sz w:val="28"/>
+          <w:shd w:fill="auto" w:val="clear"/>
+        </w:rPr>
+        <w:t xml:space="preserve">Пользователи могут сами писать свои плагины, тем самым расширять возможности PyCharm. Некоторые плагины из других JetBrains IDE могут работать с PyCharm. Существует более тысячи плагинов, совместимых с PyCharm.</w:t>
+      </w:r>
+    </w:p>
+    <w:p>
+      <w:pPr>
+        <w:spacing w:before="0" w:after="160" w:line="259"/>
+        <w:ind w:right="0" w:left="0" w:firstLine="0"/>
+        <w:jc w:val="left"/>
+        <w:rPr>
+          <w:rFonts w:ascii="Times New Roman" w:hAnsi="Times New Roman" w:cs="Times New Roman" w:eastAsia="Times New Roman"/>
+          <w:color w:val="auto"/>
+          <w:spacing w:val="0"/>
+          <w:position w:val="0"/>
+          <w:sz w:val="28"/>
+          <w:shd w:fill="auto" w:val="clear"/>
+        </w:rPr>
+      </w:pPr>
+    </w:p>
+    <w:p>
+      <w:pPr>
+        <w:spacing w:before="0" w:after="160" w:line="259"/>
+        <w:ind w:right="0" w:left="0" w:firstLine="0"/>
+        <w:jc w:val="left"/>
+        <w:rPr>
+          <w:rFonts w:ascii="Times New Roman" w:hAnsi="Times New Roman" w:cs="Times New Roman" w:eastAsia="Times New Roman"/>
+          <w:color w:val="auto"/>
+          <w:spacing w:val="0"/>
+          <w:position w:val="0"/>
+          <w:sz w:val="28"/>
+          <w:shd w:fill="auto" w:val="clear"/>
+        </w:rPr>
+      </w:pPr>
+      <w:r>
+        <w:rPr>
+          <w:rFonts w:ascii="Times New Roman" w:hAnsi="Times New Roman" w:cs="Times New Roman" w:eastAsia="Times New Roman"/>
+          <w:color w:val="auto"/>
+          <w:spacing w:val="0"/>
+          <w:position w:val="0"/>
+          <w:sz w:val="28"/>
+          <w:shd w:fill="auto" w:val="clear"/>
+        </w:rPr>
+        <w:t xml:space="preserve">Лицензирование</w:t>
+      </w:r>
+    </w:p>
+    <w:p>
+      <w:pPr>
+        <w:spacing w:before="0" w:after="160" w:line="259"/>
+        <w:ind w:right="0" w:left="0" w:firstLine="0"/>
+        <w:jc w:val="left"/>
+        <w:rPr>
+          <w:rFonts w:ascii="Times New Roman" w:hAnsi="Times New Roman" w:cs="Times New Roman" w:eastAsia="Times New Roman"/>
+          <w:color w:val="auto"/>
+          <w:spacing w:val="0"/>
+          <w:position w:val="0"/>
+          <w:sz w:val="28"/>
+          <w:shd w:fill="auto" w:val="clear"/>
+        </w:rPr>
+      </w:pPr>
+      <w:r>
+        <w:rPr>
+          <w:rFonts w:ascii="Times New Roman" w:hAnsi="Times New Roman" w:cs="Times New Roman" w:eastAsia="Times New Roman"/>
+          <w:color w:val="auto"/>
+          <w:spacing w:val="0"/>
+          <w:position w:val="0"/>
+          <w:sz w:val="28"/>
+          <w:shd w:fill="auto" w:val="clear"/>
+        </w:rPr>
+        <w:t xml:space="preserve">PyCharm Professional Edition имеет несколько вариантов лицензий, которые отличаются функциональностью, стоимостью и условиями использования, а также является бесплатным для образовательных учреждений и проектов с открытым исходным кодом.</w:t>
+      </w:r>
+    </w:p>
+    <w:p>
+      <w:pPr>
+        <w:spacing w:before="0" w:after="160" w:line="259"/>
+        <w:ind w:right="0" w:left="0" w:firstLine="0"/>
+        <w:jc w:val="left"/>
+        <w:rPr>
+          <w:rFonts w:ascii="Times New Roman" w:hAnsi="Times New Roman" w:cs="Times New Roman" w:eastAsia="Times New Roman"/>
+          <w:color w:val="auto"/>
+          <w:spacing w:val="0"/>
+          <w:position w:val="0"/>
+          <w:sz w:val="28"/>
+          <w:shd w:fill="auto" w:val="clear"/>
+        </w:rPr>
+      </w:pPr>
+    </w:p>
+    <w:p>
+      <w:pPr>
+        <w:spacing w:before="0" w:after="160" w:line="259"/>
+        <w:ind w:right="0" w:left="0" w:firstLine="0"/>
+        <w:jc w:val="left"/>
+        <w:rPr>
+          <w:rFonts w:ascii="Times New Roman" w:hAnsi="Times New Roman" w:cs="Times New Roman" w:eastAsia="Times New Roman"/>
+          <w:color w:val="auto"/>
+          <w:spacing w:val="0"/>
+          <w:position w:val="0"/>
+          <w:sz w:val="28"/>
+          <w:shd w:fill="auto" w:val="clear"/>
+        </w:rPr>
+      </w:pPr>
+      <w:r>
+        <w:rPr>
+          <w:rFonts w:ascii="Times New Roman" w:hAnsi="Times New Roman" w:cs="Times New Roman" w:eastAsia="Times New Roman"/>
+          <w:color w:val="auto"/>
+          <w:spacing w:val="0"/>
+          <w:position w:val="0"/>
+          <w:sz w:val="28"/>
+          <w:shd w:fill="auto" w:val="clear"/>
+        </w:rPr>
+        <w:t xml:space="preserve">Существует также бесплатная версия Community Edition, обладающая усеченным набором возможностей[</w:t>
+      </w:r>
+      <w:r>
+        <w:rPr>
+          <w:rFonts w:ascii="Times New Roman" w:hAnsi="Times New Roman" w:cs="Times New Roman" w:eastAsia="Times New Roman"/>
+          <w:color w:val="auto"/>
+          <w:spacing w:val="0"/>
+          <w:position w:val="0"/>
+          <w:sz w:val="28"/>
+          <w:shd w:fill="auto" w:val="clear"/>
+        </w:rPr>
+        <w:t xml:space="preserve">7</w:t>
+      </w:r>
+      <w:r>
+        <w:rPr>
+          <w:rFonts w:ascii="Times New Roman" w:hAnsi="Times New Roman" w:cs="Times New Roman" w:eastAsia="Times New Roman"/>
+          <w:color w:val="auto"/>
+          <w:spacing w:val="0"/>
+          <w:position w:val="0"/>
+          <w:sz w:val="28"/>
+          <w:shd w:fill="auto" w:val="clear"/>
+        </w:rPr>
+        <w:t xml:space="preserve">]. Распространяется под лицензией Apache </w:t>
+      </w:r>
+      <w:r>
+        <w:rPr>
+          <w:rFonts w:ascii="Times New Roman" w:hAnsi="Times New Roman" w:cs="Times New Roman" w:eastAsia="Times New Roman"/>
+          <w:color w:val="auto"/>
+          <w:spacing w:val="0"/>
+          <w:position w:val="0"/>
+          <w:sz w:val="28"/>
+          <w:shd w:fill="auto" w:val="clear"/>
+        </w:rPr>
+        <w:t xml:space="preserve">2</w:t>
+      </w:r>
+      <w:r>
+        <w:rPr>
+          <w:rFonts w:ascii="Times New Roman" w:hAnsi="Times New Roman" w:cs="Times New Roman" w:eastAsia="Times New Roman"/>
+          <w:color w:val="auto"/>
+          <w:spacing w:val="0"/>
+          <w:position w:val="0"/>
+          <w:sz w:val="28"/>
+          <w:shd w:fill="auto" w:val="clear"/>
+        </w:rPr>
+        <w:t xml:space="preserve">. При этом PyCharm Community Edition можно использовать для создания проприетарного ПО, в частности коммерческого[</w:t>
+      </w:r>
+      <w:r>
+        <w:rPr>
+          <w:rFonts w:ascii="Times New Roman" w:hAnsi="Times New Roman" w:cs="Times New Roman" w:eastAsia="Times New Roman"/>
+          <w:color w:val="auto"/>
+          <w:spacing w:val="0"/>
+          <w:position w:val="0"/>
+          <w:sz w:val="28"/>
+          <w:shd w:fill="auto" w:val="clear"/>
+        </w:rPr>
+        <w:t xml:space="preserve">8</w:t>
+      </w:r>
+      <w:r>
+        <w:rPr>
+          <w:rFonts w:ascii="Times New Roman" w:hAnsi="Times New Roman" w:cs="Times New Roman" w:eastAsia="Times New Roman"/>
+          <w:color w:val="auto"/>
+          <w:spacing w:val="0"/>
+          <w:position w:val="0"/>
+          <w:sz w:val="28"/>
+          <w:shd w:fill="auto" w:val="clear"/>
+        </w:rPr>
+        <w:t xml:space="preserve">].</w:t>
+      </w:r>
+    </w:p>
+    <w:p>
+      <w:pPr>
+        <w:spacing w:before="0" w:after="160" w:line="259"/>
+        <w:ind w:right="0" w:left="0" w:firstLine="0"/>
+        <w:jc w:val="left"/>
+        <w:rPr>
+          <w:rFonts w:ascii="Times New Roman" w:hAnsi="Times New Roman" w:cs="Times New Roman" w:eastAsia="Times New Roman"/>
+          <w:color w:val="auto"/>
+          <w:spacing w:val="0"/>
+          <w:position w:val="0"/>
+          <w:sz w:val="28"/>
+          <w:shd w:fill="auto" w:val="clear"/>
+        </w:rPr>
+      </w:pPr>
+    </w:p>
+    <w:p>
+      <w:pPr>
+        <w:spacing w:before="0" w:after="160" w:line="259"/>
+        <w:ind w:right="0" w:left="0" w:firstLine="0"/>
+        <w:jc w:val="left"/>
+        <w:rPr>
+          <w:rFonts w:ascii="Times New Roman" w:hAnsi="Times New Roman" w:cs="Times New Roman" w:eastAsia="Times New Roman"/>
+          <w:color w:val="auto"/>
+          <w:spacing w:val="0"/>
+          <w:position w:val="0"/>
+          <w:sz w:val="28"/>
+          <w:shd w:fill="auto" w:val="clear"/>
+        </w:rPr>
+      </w:pPr>
+      <w:r>
+        <w:rPr>
+          <w:rFonts w:ascii="Times New Roman" w:hAnsi="Times New Roman" w:cs="Times New Roman" w:eastAsia="Times New Roman"/>
+          <w:color w:val="auto"/>
+          <w:spacing w:val="0"/>
+          <w:position w:val="0"/>
+          <w:sz w:val="28"/>
+          <w:shd w:fill="auto" w:val="clear"/>
+        </w:rPr>
+        <w:t xml:space="preserve">История</w:t>
+      </w:r>
+    </w:p>
+    <w:p>
+      <w:pPr>
+        <w:spacing w:before="0" w:after="160" w:line="259"/>
+        <w:ind w:right="0" w:left="0" w:firstLine="0"/>
+        <w:jc w:val="left"/>
+        <w:rPr>
+          <w:rFonts w:ascii="Times New Roman" w:hAnsi="Times New Roman" w:cs="Times New Roman" w:eastAsia="Times New Roman"/>
+          <w:color w:val="auto"/>
+          <w:spacing w:val="0"/>
+          <w:position w:val="0"/>
+          <w:sz w:val="28"/>
+          <w:shd w:fill="auto" w:val="clear"/>
+        </w:rPr>
+      </w:pPr>
+      <w:r>
+        <w:rPr>
+          <w:rFonts w:ascii="Times New Roman" w:hAnsi="Times New Roman" w:cs="Times New Roman" w:eastAsia="Times New Roman"/>
+          <w:color w:val="auto"/>
+          <w:spacing w:val="0"/>
+          <w:position w:val="0"/>
+          <w:sz w:val="28"/>
+          <w:shd w:fill="auto" w:val="clear"/>
+        </w:rPr>
+        <w:t xml:space="preserve">PyCharm был выпущен на рынок интегрированных сред разработки для создания конкуренции с PyDev (однако, на данный момент PyCharm использует PyDev для отладки кода) и более распространённой среды разработки Komodo IDE. Бета-версия была выпущена в июле </w:t>
+      </w:r>
+      <w:r>
+        <w:rPr>
+          <w:rFonts w:ascii="Times New Roman" w:hAnsi="Times New Roman" w:cs="Times New Roman" w:eastAsia="Times New Roman"/>
+          <w:color w:val="auto"/>
+          <w:spacing w:val="0"/>
+          <w:position w:val="0"/>
+          <w:sz w:val="28"/>
+          <w:shd w:fill="auto" w:val="clear"/>
+        </w:rPr>
+        <w:t xml:space="preserve">2010 </w:t>
+      </w:r>
+      <w:r>
+        <w:rPr>
+          <w:rFonts w:ascii="Times New Roman" w:hAnsi="Times New Roman" w:cs="Times New Roman" w:eastAsia="Times New Roman"/>
+          <w:color w:val="auto"/>
+          <w:spacing w:val="0"/>
+          <w:position w:val="0"/>
+          <w:sz w:val="28"/>
+          <w:shd w:fill="auto" w:val="clear"/>
+        </w:rPr>
+        <w:t xml:space="preserve">года, версия </w:t>
+      </w:r>
+      <w:r>
+        <w:rPr>
+          <w:rFonts w:ascii="Times New Roman" w:hAnsi="Times New Roman" w:cs="Times New Roman" w:eastAsia="Times New Roman"/>
+          <w:color w:val="auto"/>
+          <w:spacing w:val="0"/>
+          <w:position w:val="0"/>
+          <w:sz w:val="28"/>
+          <w:shd w:fill="auto" w:val="clear"/>
+        </w:rPr>
+        <w:t xml:space="preserve">1.0 </w:t>
+      </w:r>
+      <w:r>
+        <w:rPr>
+          <w:rFonts w:ascii="Times New Roman" w:hAnsi="Times New Roman" w:cs="Times New Roman" w:eastAsia="Times New Roman"/>
+          <w:color w:val="auto"/>
+          <w:spacing w:val="0"/>
+          <w:position w:val="0"/>
+          <w:sz w:val="28"/>
+          <w:shd w:fill="auto" w:val="clear"/>
+        </w:rPr>
+        <w:t xml:space="preserve">была выпущена тремя месяцами позже.</w:t>
+      </w:r>
+    </w:p>
+    <w:p>
+      <w:pPr>
+        <w:spacing w:before="0" w:after="160" w:line="259"/>
+        <w:ind w:right="0" w:left="0" w:firstLine="0"/>
+        <w:jc w:val="left"/>
+        <w:rPr>
+          <w:rFonts w:ascii="Times New Roman" w:hAnsi="Times New Roman" w:cs="Times New Roman" w:eastAsia="Times New Roman"/>
+          <w:color w:val="auto"/>
+          <w:spacing w:val="0"/>
+          <w:position w:val="0"/>
+          <w:sz w:val="28"/>
+          <w:shd w:fill="auto" w:val="clear"/>
+        </w:rPr>
+      </w:pPr>
+    </w:p>
+    <w:p>
+      <w:pPr>
+        <w:spacing w:before="0" w:after="160" w:line="259"/>
+        <w:ind w:right="0" w:left="0" w:firstLine="0"/>
+        <w:jc w:val="left"/>
+        <w:rPr>
+          <w:rFonts w:ascii="Times New Roman" w:hAnsi="Times New Roman" w:cs="Times New Roman" w:eastAsia="Times New Roman"/>
+          <w:color w:val="auto"/>
+          <w:spacing w:val="0"/>
+          <w:position w:val="0"/>
+          <w:sz w:val="28"/>
+          <w:shd w:fill="auto" w:val="clear"/>
+        </w:rPr>
+      </w:pPr>
+      <w:r>
+        <w:rPr>
+          <w:rFonts w:ascii="Times New Roman" w:hAnsi="Times New Roman" w:cs="Times New Roman" w:eastAsia="Times New Roman"/>
+          <w:color w:val="auto"/>
+          <w:spacing w:val="0"/>
+          <w:position w:val="0"/>
+          <w:sz w:val="28"/>
+          <w:shd w:fill="auto" w:val="clear"/>
+        </w:rPr>
+        <w:t xml:space="preserve">Версия </w:t>
+      </w:r>
+      <w:r>
+        <w:rPr>
+          <w:rFonts w:ascii="Times New Roman" w:hAnsi="Times New Roman" w:cs="Times New Roman" w:eastAsia="Times New Roman"/>
+          <w:color w:val="auto"/>
+          <w:spacing w:val="0"/>
+          <w:position w:val="0"/>
+          <w:sz w:val="28"/>
+          <w:shd w:fill="auto" w:val="clear"/>
+        </w:rPr>
+        <w:t xml:space="preserve">2.0 </w:t>
+      </w:r>
+      <w:r>
+        <w:rPr>
+          <w:rFonts w:ascii="Times New Roman" w:hAnsi="Times New Roman" w:cs="Times New Roman" w:eastAsia="Times New Roman"/>
+          <w:color w:val="auto"/>
+          <w:spacing w:val="0"/>
+          <w:position w:val="0"/>
+          <w:sz w:val="28"/>
+          <w:shd w:fill="auto" w:val="clear"/>
+        </w:rPr>
+        <w:t xml:space="preserve">вышла </w:t>
+      </w:r>
+      <w:r>
+        <w:rPr>
+          <w:rFonts w:ascii="Times New Roman" w:hAnsi="Times New Roman" w:cs="Times New Roman" w:eastAsia="Times New Roman"/>
+          <w:color w:val="auto"/>
+          <w:spacing w:val="0"/>
+          <w:position w:val="0"/>
+          <w:sz w:val="28"/>
+          <w:shd w:fill="auto" w:val="clear"/>
+        </w:rPr>
+        <w:t xml:space="preserve">13 </w:t>
+      </w:r>
+      <w:r>
+        <w:rPr>
+          <w:rFonts w:ascii="Times New Roman" w:hAnsi="Times New Roman" w:cs="Times New Roman" w:eastAsia="Times New Roman"/>
+          <w:color w:val="auto"/>
+          <w:spacing w:val="0"/>
+          <w:position w:val="0"/>
+          <w:sz w:val="28"/>
+          <w:shd w:fill="auto" w:val="clear"/>
+        </w:rPr>
+        <w:t xml:space="preserve">декабря </w:t>
+      </w:r>
+      <w:r>
+        <w:rPr>
+          <w:rFonts w:ascii="Times New Roman" w:hAnsi="Times New Roman" w:cs="Times New Roman" w:eastAsia="Times New Roman"/>
+          <w:color w:val="auto"/>
+          <w:spacing w:val="0"/>
+          <w:position w:val="0"/>
+          <w:sz w:val="28"/>
+          <w:shd w:fill="auto" w:val="clear"/>
+        </w:rPr>
+        <w:t xml:space="preserve">2011 </w:t>
+      </w:r>
+      <w:r>
+        <w:rPr>
+          <w:rFonts w:ascii="Times New Roman" w:hAnsi="Times New Roman" w:cs="Times New Roman" w:eastAsia="Times New Roman"/>
+          <w:color w:val="auto"/>
+          <w:spacing w:val="0"/>
+          <w:position w:val="0"/>
+          <w:sz w:val="28"/>
+          <w:shd w:fill="auto" w:val="clear"/>
+        </w:rPr>
+        <w:t xml:space="preserve">года.</w:t>
+      </w:r>
+    </w:p>
+    <w:p>
+      <w:pPr>
+        <w:spacing w:before="0" w:after="160" w:line="259"/>
+        <w:ind w:right="0" w:left="0" w:firstLine="0"/>
+        <w:jc w:val="left"/>
+        <w:rPr>
+          <w:rFonts w:ascii="Times New Roman" w:hAnsi="Times New Roman" w:cs="Times New Roman" w:eastAsia="Times New Roman"/>
+          <w:color w:val="auto"/>
+          <w:spacing w:val="0"/>
+          <w:position w:val="0"/>
+          <w:sz w:val="28"/>
+          <w:shd w:fill="auto" w:val="clear"/>
+        </w:rPr>
+      </w:pPr>
+    </w:p>
+    <w:p>
+      <w:pPr>
+        <w:spacing w:before="0" w:after="160" w:line="259"/>
+        <w:ind w:right="0" w:left="0" w:firstLine="0"/>
+        <w:jc w:val="left"/>
+        <w:rPr>
+          <w:rFonts w:ascii="Times New Roman" w:hAnsi="Times New Roman" w:cs="Times New Roman" w:eastAsia="Times New Roman"/>
+          <w:color w:val="auto"/>
+          <w:spacing w:val="0"/>
+          <w:position w:val="0"/>
+          <w:sz w:val="28"/>
+          <w:shd w:fill="auto" w:val="clear"/>
+        </w:rPr>
+      </w:pPr>
+      <w:r>
+        <w:rPr>
+          <w:rFonts w:ascii="Times New Roman" w:hAnsi="Times New Roman" w:cs="Times New Roman" w:eastAsia="Times New Roman"/>
+          <w:color w:val="auto"/>
+          <w:spacing w:val="0"/>
+          <w:position w:val="0"/>
+          <w:sz w:val="28"/>
+          <w:shd w:fill="auto" w:val="clear"/>
+        </w:rPr>
+        <w:t xml:space="preserve">Версия </w:t>
+      </w:r>
+      <w:r>
+        <w:rPr>
+          <w:rFonts w:ascii="Times New Roman" w:hAnsi="Times New Roman" w:cs="Times New Roman" w:eastAsia="Times New Roman"/>
+          <w:color w:val="auto"/>
+          <w:spacing w:val="0"/>
+          <w:position w:val="0"/>
+          <w:sz w:val="28"/>
+          <w:shd w:fill="auto" w:val="clear"/>
+        </w:rPr>
+        <w:t xml:space="preserve">3.0 </w:t>
+      </w:r>
+      <w:r>
+        <w:rPr>
+          <w:rFonts w:ascii="Times New Roman" w:hAnsi="Times New Roman" w:cs="Times New Roman" w:eastAsia="Times New Roman"/>
+          <w:color w:val="auto"/>
+          <w:spacing w:val="0"/>
+          <w:position w:val="0"/>
+          <w:sz w:val="28"/>
+          <w:shd w:fill="auto" w:val="clear"/>
+        </w:rPr>
+        <w:t xml:space="preserve">была выпущена </w:t>
+      </w:r>
+      <w:r>
+        <w:rPr>
+          <w:rFonts w:ascii="Times New Roman" w:hAnsi="Times New Roman" w:cs="Times New Roman" w:eastAsia="Times New Roman"/>
+          <w:color w:val="auto"/>
+          <w:spacing w:val="0"/>
+          <w:position w:val="0"/>
+          <w:sz w:val="28"/>
+          <w:shd w:fill="auto" w:val="clear"/>
+        </w:rPr>
+        <w:t xml:space="preserve">24 </w:t>
+      </w:r>
+      <w:r>
+        <w:rPr>
+          <w:rFonts w:ascii="Times New Roman" w:hAnsi="Times New Roman" w:cs="Times New Roman" w:eastAsia="Times New Roman"/>
+          <w:color w:val="auto"/>
+          <w:spacing w:val="0"/>
+          <w:position w:val="0"/>
+          <w:sz w:val="28"/>
+          <w:shd w:fill="auto" w:val="clear"/>
+        </w:rPr>
+        <w:t xml:space="preserve">сентября </w:t>
+      </w:r>
+      <w:r>
+        <w:rPr>
+          <w:rFonts w:ascii="Times New Roman" w:hAnsi="Times New Roman" w:cs="Times New Roman" w:eastAsia="Times New Roman"/>
+          <w:color w:val="auto"/>
+          <w:spacing w:val="0"/>
+          <w:position w:val="0"/>
+          <w:sz w:val="28"/>
+          <w:shd w:fill="auto" w:val="clear"/>
+        </w:rPr>
+        <w:t xml:space="preserve">2013 </w:t>
+      </w:r>
+      <w:r>
+        <w:rPr>
+          <w:rFonts w:ascii="Times New Roman" w:hAnsi="Times New Roman" w:cs="Times New Roman" w:eastAsia="Times New Roman"/>
+          <w:color w:val="auto"/>
+          <w:spacing w:val="0"/>
+          <w:position w:val="0"/>
+          <w:sz w:val="28"/>
+          <w:shd w:fill="auto" w:val="clear"/>
+        </w:rPr>
+        <w:t xml:space="preserve">года.</w:t>
+      </w:r>
+    </w:p>
+    <w:p>
+      <w:pPr>
+        <w:spacing w:before="0" w:after="160" w:line="259"/>
+        <w:ind w:right="0" w:left="0" w:firstLine="0"/>
+        <w:jc w:val="left"/>
+        <w:rPr>
+          <w:rFonts w:ascii="Times New Roman" w:hAnsi="Times New Roman" w:cs="Times New Roman" w:eastAsia="Times New Roman"/>
+          <w:color w:val="auto"/>
+          <w:spacing w:val="0"/>
+          <w:position w:val="0"/>
+          <w:sz w:val="28"/>
+          <w:shd w:fill="auto" w:val="clear"/>
+        </w:rPr>
+      </w:pPr>
+    </w:p>
+    <w:p>
+      <w:pPr>
+        <w:spacing w:before="0" w:after="160" w:line="259"/>
+        <w:ind w:right="0" w:left="0" w:firstLine="0"/>
+        <w:jc w:val="left"/>
+        <w:rPr>
+          <w:rFonts w:ascii="Times New Roman" w:hAnsi="Times New Roman" w:cs="Times New Roman" w:eastAsia="Times New Roman"/>
+          <w:color w:val="auto"/>
+          <w:spacing w:val="0"/>
+          <w:position w:val="0"/>
+          <w:sz w:val="28"/>
+          <w:shd w:fill="auto" w:val="clear"/>
+        </w:rPr>
+      </w:pPr>
+      <w:r>
+        <w:rPr>
+          <w:rFonts w:ascii="Times New Roman" w:hAnsi="Times New Roman" w:cs="Times New Roman" w:eastAsia="Times New Roman"/>
+          <w:color w:val="auto"/>
+          <w:spacing w:val="0"/>
+          <w:position w:val="0"/>
+          <w:sz w:val="28"/>
+          <w:shd w:fill="auto" w:val="clear"/>
+        </w:rPr>
+        <w:t xml:space="preserve">PyCharm Community Edition, бесплатная версия с открытым исходным кодом, была опубликована </w:t>
+      </w:r>
+      <w:r>
+        <w:rPr>
+          <w:rFonts w:ascii="Times New Roman" w:hAnsi="Times New Roman" w:cs="Times New Roman" w:eastAsia="Times New Roman"/>
+          <w:color w:val="auto"/>
+          <w:spacing w:val="0"/>
+          <w:position w:val="0"/>
+          <w:sz w:val="28"/>
+          <w:shd w:fill="auto" w:val="clear"/>
+        </w:rPr>
+        <w:t xml:space="preserve">22 </w:t>
+      </w:r>
+      <w:r>
+        <w:rPr>
+          <w:rFonts w:ascii="Times New Roman" w:hAnsi="Times New Roman" w:cs="Times New Roman" w:eastAsia="Times New Roman"/>
+          <w:color w:val="auto"/>
+          <w:spacing w:val="0"/>
+          <w:position w:val="0"/>
+          <w:sz w:val="28"/>
+          <w:shd w:fill="auto" w:val="clear"/>
+        </w:rPr>
+        <w:t xml:space="preserve">октября </w:t>
+      </w:r>
+      <w:r>
+        <w:rPr>
+          <w:rFonts w:ascii="Times New Roman" w:hAnsi="Times New Roman" w:cs="Times New Roman" w:eastAsia="Times New Roman"/>
+          <w:color w:val="auto"/>
+          <w:spacing w:val="0"/>
+          <w:position w:val="0"/>
+          <w:sz w:val="28"/>
+          <w:shd w:fill="auto" w:val="clear"/>
+        </w:rPr>
+        <w:t xml:space="preserve">2013 </w:t>
+      </w:r>
+      <w:r>
+        <w:rPr>
+          <w:rFonts w:ascii="Times New Roman" w:hAnsi="Times New Roman" w:cs="Times New Roman" w:eastAsia="Times New Roman"/>
+          <w:color w:val="auto"/>
+          <w:spacing w:val="0"/>
+          <w:position w:val="0"/>
+          <w:sz w:val="28"/>
+          <w:shd w:fill="auto" w:val="clear"/>
+        </w:rPr>
+        <w:t xml:space="preserve">года.</w:t>
+      </w:r>
+    </w:p>
+    <w:p>
+      <w:pPr>
+        <w:spacing w:before="0" w:after="160" w:line="259"/>
+        <w:ind w:right="0" w:left="0" w:firstLine="0"/>
+        <w:jc w:val="left"/>
+        <w:rPr>
+          <w:rFonts w:ascii="Times New Roman" w:hAnsi="Times New Roman" w:cs="Times New Roman" w:eastAsia="Times New Roman"/>
+          <w:color w:val="auto"/>
+          <w:spacing w:val="0"/>
+          <w:position w:val="0"/>
+          <w:sz w:val="28"/>
+          <w:shd w:fill="auto" w:val="clear"/>
+        </w:rPr>
+      </w:pPr>
+    </w:p>
+    <w:p>
+      <w:pPr>
+        <w:spacing w:before="0" w:after="160" w:line="259"/>
+        <w:ind w:right="0" w:left="0" w:firstLine="0"/>
+        <w:jc w:val="left"/>
+        <w:rPr>
+          <w:rFonts w:ascii="Times New Roman" w:hAnsi="Times New Roman" w:cs="Times New Roman" w:eastAsia="Times New Roman"/>
+          <w:color w:val="auto"/>
+          <w:spacing w:val="0"/>
+          <w:position w:val="0"/>
+          <w:sz w:val="28"/>
+          <w:shd w:fill="auto" w:val="clear"/>
+        </w:rPr>
+      </w:pPr>
+      <w:r>
+        <w:rPr>
+          <w:rFonts w:ascii="Times New Roman" w:hAnsi="Times New Roman" w:cs="Times New Roman" w:eastAsia="Times New Roman"/>
+          <w:color w:val="auto"/>
+          <w:spacing w:val="0"/>
+          <w:position w:val="0"/>
+          <w:sz w:val="28"/>
+          <w:shd w:fill="auto" w:val="clear"/>
+        </w:rPr>
+        <w:t xml:space="preserve">В марте </w:t>
+      </w:r>
+      <w:r>
+        <w:rPr>
+          <w:rFonts w:ascii="Times New Roman" w:hAnsi="Times New Roman" w:cs="Times New Roman" w:eastAsia="Times New Roman"/>
+          <w:color w:val="auto"/>
+          <w:spacing w:val="0"/>
+          <w:position w:val="0"/>
+          <w:sz w:val="28"/>
+          <w:shd w:fill="auto" w:val="clear"/>
+        </w:rPr>
+        <w:t xml:space="preserve">2016 </w:t>
+      </w:r>
+      <w:r>
+        <w:rPr>
+          <w:rFonts w:ascii="Times New Roman" w:hAnsi="Times New Roman" w:cs="Times New Roman" w:eastAsia="Times New Roman"/>
+          <w:color w:val="auto"/>
+          <w:spacing w:val="0"/>
+          <w:position w:val="0"/>
+          <w:sz w:val="28"/>
+          <w:shd w:fill="auto" w:val="clear"/>
+        </w:rPr>
+        <w:t xml:space="preserve">года JetBrains перешла на подписную модель лицензирования, а вместе с этим изменилась и нумерация версий. Теперь номер версии выглядит как YYYY.R, где YYYY </w:t>
+      </w:r>
+      <w:r>
+        <w:rPr>
+          <w:rFonts w:ascii="Times New Roman" w:hAnsi="Times New Roman" w:cs="Times New Roman" w:eastAsia="Times New Roman"/>
+          <w:color w:val="auto"/>
+          <w:spacing w:val="0"/>
+          <w:position w:val="0"/>
+          <w:sz w:val="28"/>
+          <w:shd w:fill="auto" w:val="clear"/>
+        </w:rPr>
+        <w:t xml:space="preserve">— </w:t>
+      </w:r>
+      <w:r>
+        <w:rPr>
+          <w:rFonts w:ascii="Times New Roman" w:hAnsi="Times New Roman" w:cs="Times New Roman" w:eastAsia="Times New Roman"/>
+          <w:color w:val="auto"/>
+          <w:spacing w:val="0"/>
+          <w:position w:val="0"/>
+          <w:sz w:val="28"/>
+          <w:shd w:fill="auto" w:val="clear"/>
+        </w:rPr>
+        <w:t xml:space="preserve">год выпуска, а R </w:t>
+      </w:r>
+      <w:r>
+        <w:rPr>
+          <w:rFonts w:ascii="Times New Roman" w:hAnsi="Times New Roman" w:cs="Times New Roman" w:eastAsia="Times New Roman"/>
+          <w:color w:val="auto"/>
+          <w:spacing w:val="0"/>
+          <w:position w:val="0"/>
+          <w:sz w:val="28"/>
+          <w:shd w:fill="auto" w:val="clear"/>
+        </w:rPr>
+        <w:t xml:space="preserve">— </w:t>
+      </w:r>
+      <w:r>
+        <w:rPr>
+          <w:rFonts w:ascii="Times New Roman" w:hAnsi="Times New Roman" w:cs="Times New Roman" w:eastAsia="Times New Roman"/>
+          <w:color w:val="auto"/>
+          <w:spacing w:val="0"/>
+          <w:position w:val="0"/>
+          <w:sz w:val="28"/>
+          <w:shd w:fill="auto" w:val="clear"/>
+        </w:rPr>
+        <w:t xml:space="preserve">выпуск в течение этого года[</w:t>
+      </w:r>
+      <w:r>
+        <w:rPr>
+          <w:rFonts w:ascii="Times New Roman" w:hAnsi="Times New Roman" w:cs="Times New Roman" w:eastAsia="Times New Roman"/>
+          <w:color w:val="auto"/>
+          <w:spacing w:val="0"/>
+          <w:position w:val="0"/>
+          <w:sz w:val="28"/>
+          <w:shd w:fill="auto" w:val="clear"/>
+        </w:rPr>
+        <w:t xml:space="preserve">9</w:t>
+      </w:r>
+      <w:r>
+        <w:rPr>
+          <w:rFonts w:ascii="Times New Roman" w:hAnsi="Times New Roman" w:cs="Times New Roman" w:eastAsia="Times New Roman"/>
+          <w:color w:val="auto"/>
+          <w:spacing w:val="0"/>
+          <w:position w:val="0"/>
+          <w:sz w:val="28"/>
+          <w:shd w:fill="auto" w:val="clear"/>
+        </w:rPr>
+        <w:t xml:space="preserve">].</w:t>
+      </w:r>
+    </w:p>
+    <w:p>
+      <w:pPr>
+        <w:spacing w:before="0" w:after="160" w:line="259"/>
+        <w:ind w:right="0" w:left="0" w:firstLine="0"/>
+        <w:jc w:val="left"/>
+        <w:rPr>
+          <w:rFonts w:ascii="Times New Roman" w:hAnsi="Times New Roman" w:cs="Times New Roman" w:eastAsia="Times New Roman"/>
+          <w:color w:val="auto"/>
+          <w:spacing w:val="0"/>
+          <w:position w:val="0"/>
+          <w:sz w:val="28"/>
+          <w:shd w:fill="auto" w:val="clear"/>
+        </w:rPr>
+      </w:pPr>
+      <w:r>
+        <w:rPr>
+          <w:rFonts w:ascii="Times New Roman" w:hAnsi="Times New Roman" w:cs="Times New Roman" w:eastAsia="Times New Roman"/>
+          <w:color w:val="auto"/>
+          <w:spacing w:val="0"/>
+          <w:position w:val="0"/>
+          <w:sz w:val="28"/>
+          <w:shd w:fill="auto" w:val="clear"/>
+        </w:rPr>
+        <w:t xml:space="preserve">Я установил эту среду програмирования из бесплатных сайтов сети интернет, эту среду я выбрал потому, что она наиболее удобная.</w:t>
       </w:r>
     </w:p>
     <w:p>
@@ -760,8 +3277,8 @@
         </w:rPr>
       </w:pPr>
       <w:r>
-        <w:object w:dxaOrig="8303" w:dyaOrig="4860">
-          <v:rect xmlns:o="urn:schemas-microsoft-com:office:office" xmlns:v="urn:schemas-microsoft-com:vml" id="rectole0000000000" style="width:415.150000pt;height:243.000000pt" o:preferrelative="t" o:ole="">
+        <w:object w:dxaOrig="8402" w:dyaOrig="4920">
+          <v:rect xmlns:o="urn:schemas-microsoft-com:office:office" xmlns:v="urn:schemas-microsoft-com:vml" id="rectole0000000000" style="width:420.100000pt;height:246.000000pt" o:preferrelative="t" o:ole="">
             <o:lock v:ext="edit"/>
             <v:imagedata xmlns:r="http://schemas.openxmlformats.org/officeDocument/2006/relationships" r:id="docRId1" o:title=""/>
           </v:rect>
@@ -784,8 +3301,8 @@
         </w:rPr>
       </w:pPr>
       <w:r>
-        <w:object w:dxaOrig="8303" w:dyaOrig="5555">
-          <v:rect xmlns:o="urn:schemas-microsoft-com:office:office" xmlns:v="urn:schemas-microsoft-com:vml" id="rectole0000000001" style="width:415.150000pt;height:277.750000pt" o:preferrelative="t" o:ole="">
+        <w:object w:dxaOrig="8402" w:dyaOrig="5629">
+          <v:rect xmlns:o="urn:schemas-microsoft-com:office:office" xmlns:v="urn:schemas-microsoft-com:vml" id="rectole0000000001" style="width:420.100000pt;height:281.450000pt" o:preferrelative="t" o:ole="">
             <o:lock v:ext="edit"/>
             <v:imagedata xmlns:r="http://schemas.openxmlformats.org/officeDocument/2006/relationships" r:id="docRId3" o:title=""/>
           </v:rect>
@@ -808,8 +3325,8 @@
         </w:rPr>
       </w:pPr>
       <w:r>
-        <w:object w:dxaOrig="8303" w:dyaOrig="4668">
-          <v:rect xmlns:o="urn:schemas-microsoft-com:office:office" xmlns:v="urn:schemas-microsoft-com:vml" id="rectole0000000002" style="width:415.150000pt;height:233.400000pt" o:preferrelative="t" o:ole="">
+        <w:object w:dxaOrig="8402" w:dyaOrig="4717">
+          <v:rect xmlns:o="urn:schemas-microsoft-com:office:office" xmlns:v="urn:schemas-microsoft-com:vml" id="rectole0000000002" style="width:420.100000pt;height:235.850000pt" o:preferrelative="t" o:ole="">
             <o:lock v:ext="edit"/>
             <v:imagedata xmlns:r="http://schemas.openxmlformats.org/officeDocument/2006/relationships" r:id="docRId5" o:title=""/>
           </v:rect>
@@ -832,8 +3349,8 @@
         </w:rPr>
       </w:pPr>
       <w:r>
-        <w:object w:dxaOrig="8303" w:dyaOrig="4440">
-          <v:rect xmlns:o="urn:schemas-microsoft-com:office:office" xmlns:v="urn:schemas-microsoft-com:vml" id="rectole0000000003" style="width:415.150000pt;height:222.000000pt" o:preferrelative="t" o:ole="">
+        <w:object w:dxaOrig="8402" w:dyaOrig="4495">
+          <v:rect xmlns:o="urn:schemas-microsoft-com:office:office" xmlns:v="urn:schemas-microsoft-com:vml" id="rectole0000000003" style="width:420.100000pt;height:224.750000pt" o:preferrelative="t" o:ole="">
             <o:lock v:ext="edit"/>
             <v:imagedata xmlns:r="http://schemas.openxmlformats.org/officeDocument/2006/relationships" r:id="docRId7" o:title=""/>
           </v:rect>

--- a/пр2.docx
+++ b/пр2.docx
@@ -738,18 +738,51 @@
           <w:sz w:val="28"/>
           <w:shd w:fill="auto" w:val="clear"/>
         </w:rPr>
-        <w:t xml:space="preserve">Python (МФА: [</w:t>
-      </w:r>
-      <w:r>
-        <w:rPr>
-          <w:rFonts w:ascii="Times New Roman" w:hAnsi="Times New Roman" w:cs="Times New Roman" w:eastAsia="Times New Roman"/>
-          <w:color w:val="auto"/>
-          <w:spacing w:val="0"/>
-          <w:position w:val="0"/>
-          <w:sz w:val="28"/>
-          <w:shd w:fill="auto" w:val="clear"/>
-        </w:rPr>
-        <w:t xml:space="preserve">ˈpʌɪ</w:t>
+        <w:t xml:space="preserve">Python (</w:t>
+      </w:r>
+      <w:r>
+        <w:rPr>
+          <w:rFonts w:ascii="Times New Roman" w:hAnsi="Times New Roman" w:cs="Times New Roman" w:eastAsia="Times New Roman"/>
+          <w:color w:val="auto"/>
+          <w:spacing w:val="0"/>
+          <w:position w:val="0"/>
+          <w:sz w:val="28"/>
+          <w:shd w:fill="auto" w:val="clear"/>
+        </w:rPr>
+        <w:t xml:space="preserve">МФА: [</w:t>
+      </w:r>
+      <w:r>
+        <w:rPr>
+          <w:rFonts w:ascii="Times New Roman" w:hAnsi="Times New Roman" w:cs="Times New Roman" w:eastAsia="Times New Roman"/>
+          <w:color w:val="auto"/>
+          <w:spacing w:val="0"/>
+          <w:position w:val="0"/>
+          <w:sz w:val="28"/>
+          <w:shd w:fill="auto" w:val="clear"/>
+        </w:rPr>
+        <w:t xml:space="preserve">ˈ</w:t>
+      </w:r>
+      <w:r>
+        <w:rPr>
+          <w:rFonts w:ascii="Times New Roman" w:hAnsi="Times New Roman" w:cs="Times New Roman" w:eastAsia="Times New Roman"/>
+          <w:color w:val="auto"/>
+          <w:spacing w:val="0"/>
+          <w:position w:val="0"/>
+          <w:sz w:val="28"/>
+          <w:shd w:fill="auto" w:val="clear"/>
+        </w:rPr>
+        <w:t xml:space="preserve">p</w:t>
+      </w:r>
+      <w:r>
+        <w:rPr>
+          <w:rFonts w:ascii="Times New Roman" w:hAnsi="Times New Roman" w:cs="Times New Roman" w:eastAsia="Times New Roman"/>
+          <w:color w:val="auto"/>
+          <w:spacing w:val="0"/>
+          <w:position w:val="0"/>
+          <w:sz w:val="28"/>
+          <w:shd w:fill="auto" w:val="clear"/>
+        </w:rPr>
+        <w:t xml:space="preserve">ʌɪ</w:t>
       </w:r>
       <w:r>
         <w:rPr>
@@ -771,7 +804,18 @@
           <w:sz w:val="28"/>
           <w:shd w:fill="auto" w:val="clear"/>
         </w:rPr>
-        <w:t xml:space="preserve">ə)n]; </w:t>
+        <w:t xml:space="preserve">ə</w:t>
+      </w:r>
+      <w:r>
+        <w:rPr>
+          <w:rFonts w:ascii="Times New Roman" w:hAnsi="Times New Roman" w:cs="Times New Roman" w:eastAsia="Times New Roman"/>
+          <w:color w:val="auto"/>
+          <w:spacing w:val="0"/>
+          <w:position w:val="0"/>
+          <w:sz w:val="28"/>
+          <w:shd w:fill="auto" w:val="clear"/>
+        </w:rPr>
+        <w:t xml:space="preserve">)n]; </w:t>
       </w:r>
       <w:r>
         <w:rPr>
@@ -1153,7 +1197,18 @@
           <w:sz w:val="28"/>
           <w:shd w:fill="auto" w:val="clear"/>
         </w:rPr>
-        <w:t xml:space="preserve">Python является мультипарадигменным языком программирования, поддерживающим императивное, процедурное, структурное, объектно-ориентированное программирование[</w:t>
+        <w:t xml:space="preserve">Python </w:t>
+      </w:r>
+      <w:r>
+        <w:rPr>
+          <w:rFonts w:ascii="Times New Roman" w:hAnsi="Times New Roman" w:cs="Times New Roman" w:eastAsia="Times New Roman"/>
+          <w:color w:val="auto"/>
+          <w:spacing w:val="0"/>
+          <w:position w:val="0"/>
+          <w:sz w:val="28"/>
+          <w:shd w:fill="auto" w:val="clear"/>
+        </w:rPr>
+        <w:t xml:space="preserve">является мультипарадигменным языком программирования, поддерживающим императивное, процедурное, структурное, объектно-ориентированное программирование[</w:t>
       </w:r>
       <w:r>
         <w:rPr>
@@ -2013,7 +2068,18 @@
           <w:sz w:val="28"/>
           <w:shd w:fill="auto" w:val="clear"/>
         </w:rPr>
-        <w:t xml:space="preserve">Python стал одним из самых популярных языков, он используется в анализе данных, машинном обучении, DevOps и веб-разработке, а также в других сферах, включая разработку игр. За счёт читабельности, простого синтаксиса и отсутствия необходимости в компиляции язык хорошо подходит для обучения программированию, позволяя концентрироваться на изучении алгоритмов, концептов и парадигм. Отладка же и экспериментирование в значительной степени облегчаются тем фактом, что язык является интерпретируемым[</w:t>
+        <w:t xml:space="preserve">Python </w:t>
+      </w:r>
+      <w:r>
+        <w:rPr>
+          <w:rFonts w:ascii="Times New Roman" w:hAnsi="Times New Roman" w:cs="Times New Roman" w:eastAsia="Times New Roman"/>
+          <w:color w:val="auto"/>
+          <w:spacing w:val="0"/>
+          <w:position w:val="0"/>
+          <w:sz w:val="28"/>
+          <w:shd w:fill="auto" w:val="clear"/>
+        </w:rPr>
+        <w:t xml:space="preserve">стал одним из самых популярных языков, он используется в анализе данных, машинном обучении, DevOps и веб-разработке, а также в других сферах, включая разработку игр. За счёт читабельности, простого синтаксиса и отсутствия необходимости в компиляции язык хорошо подходит для обучения программированию, позволяя концентрироваться на изучении алгоритмов, концептов и парадигм. Отладка же и экспериментирование в значительной степени облегчаются тем фактом, что язык является интерпретируемым[</w:t>
       </w:r>
       <w:r>
         <w:rPr>
@@ -2572,7 +2638,18 @@
           <w:sz w:val="28"/>
           <w:shd w:fill="auto" w:val="clear"/>
         </w:rPr>
-        <w:t xml:space="preserve">PyCharm Professional Edition имеет несколько вариантов лицензий, которые отличаются функциональностью, стоимостью и условиями использования, а также является бесплатным для образовательных учреждений и проектов с открытым исходным кодом.</w:t>
+        <w:t xml:space="preserve">PyCharm Professional Edition </w:t>
+      </w:r>
+      <w:r>
+        <w:rPr>
+          <w:rFonts w:ascii="Times New Roman" w:hAnsi="Times New Roman" w:cs="Times New Roman" w:eastAsia="Times New Roman"/>
+          <w:color w:val="auto"/>
+          <w:spacing w:val="0"/>
+          <w:position w:val="0"/>
+          <w:sz w:val="28"/>
+          <w:shd w:fill="auto" w:val="clear"/>
+        </w:rPr>
+        <w:t xml:space="preserve">имеет несколько вариантов лицензий, которые отличаются функциональностью, стоимостью и условиями использования, а также является бесплатным для образовательных учреждений и проектов с открытым исходным кодом.</w:t>
       </w:r>
     </w:p>
     <w:p>
@@ -2746,7 +2823,18 @@
           <w:sz w:val="28"/>
           <w:shd w:fill="auto" w:val="clear"/>
         </w:rPr>
-        <w:t xml:space="preserve">PyCharm был выпущен на рынок интегрированных сред разработки для создания конкуренции с PyDev (однако, на данный момент PyCharm использует PyDev для отладки кода) и более распространённой среды разработки Komodo IDE. Бета-версия была выпущена в июле </w:t>
+        <w:t xml:space="preserve">PyCharm </w:t>
+      </w:r>
+      <w:r>
+        <w:rPr>
+          <w:rFonts w:ascii="Times New Roman" w:hAnsi="Times New Roman" w:cs="Times New Roman" w:eastAsia="Times New Roman"/>
+          <w:color w:val="auto"/>
+          <w:spacing w:val="0"/>
+          <w:position w:val="0"/>
+          <w:sz w:val="28"/>
+          <w:shd w:fill="auto" w:val="clear"/>
+        </w:rPr>
+        <w:t xml:space="preserve">был выпущен на рынок интегрированных сред разработки для создания конкуренции с PyDev (однако, на данный момент PyCharm использует PyDev для отладки кода) и более распространённой среды разработки Komodo IDE. Бета-версия была выпущена в июле </w:t>
       </w:r>
       <w:r>
         <w:rPr>
@@ -3045,7 +3133,18 @@
           <w:sz w:val="28"/>
           <w:shd w:fill="auto" w:val="clear"/>
         </w:rPr>
-        <w:t xml:space="preserve">PyCharm Community Edition, бесплатная версия с открытым исходным кодом, была опубликована </w:t>
+        <w:t xml:space="preserve">PyCharm Community Edition, </w:t>
+      </w:r>
+      <w:r>
+        <w:rPr>
+          <w:rFonts w:ascii="Times New Roman" w:hAnsi="Times New Roman" w:cs="Times New Roman" w:eastAsia="Times New Roman"/>
+          <w:color w:val="auto"/>
+          <w:spacing w:val="0"/>
+          <w:position w:val="0"/>
+          <w:sz w:val="28"/>
+          <w:shd w:fill="auto" w:val="clear"/>
+        </w:rPr>
+        <w:t xml:space="preserve">бесплатная версия с открытым исходным кодом, была опубликована </w:t>
       </w:r>
       <w:r>
         <w:rPr>
@@ -3277,8 +3376,8 @@
         </w:rPr>
       </w:pPr>
       <w:r>
-        <w:object w:dxaOrig="8402" w:dyaOrig="4920">
-          <v:rect xmlns:o="urn:schemas-microsoft-com:office:office" xmlns:v="urn:schemas-microsoft-com:vml" id="rectole0000000000" style="width:420.100000pt;height:246.000000pt" o:preferrelative="t" o:ole="">
+        <w:object w:dxaOrig="8503" w:dyaOrig="4981">
+          <v:rect xmlns:o="urn:schemas-microsoft-com:office:office" xmlns:v="urn:schemas-microsoft-com:vml" id="rectole0000000000" style="width:425.150000pt;height:249.050000pt" o:preferrelative="t" o:ole="">
             <o:lock v:ext="edit"/>
             <v:imagedata xmlns:r="http://schemas.openxmlformats.org/officeDocument/2006/relationships" r:id="docRId1" o:title=""/>
           </v:rect>
@@ -3301,8 +3400,8 @@
         </w:rPr>
       </w:pPr>
       <w:r>
-        <w:object w:dxaOrig="8402" w:dyaOrig="5629">
-          <v:rect xmlns:o="urn:schemas-microsoft-com:office:office" xmlns:v="urn:schemas-microsoft-com:vml" id="rectole0000000001" style="width:420.100000pt;height:281.450000pt" o:preferrelative="t" o:ole="">
+        <w:object w:dxaOrig="8503" w:dyaOrig="5689">
+          <v:rect xmlns:o="urn:schemas-microsoft-com:office:office" xmlns:v="urn:schemas-microsoft-com:vml" id="rectole0000000001" style="width:425.150000pt;height:284.450000pt" o:preferrelative="t" o:ole="">
             <o:lock v:ext="edit"/>
             <v:imagedata xmlns:r="http://schemas.openxmlformats.org/officeDocument/2006/relationships" r:id="docRId3" o:title=""/>
           </v:rect>
@@ -3325,8 +3424,8 @@
         </w:rPr>
       </w:pPr>
       <w:r>
-        <w:object w:dxaOrig="8402" w:dyaOrig="4717">
-          <v:rect xmlns:o="urn:schemas-microsoft-com:office:office" xmlns:v="urn:schemas-microsoft-com:vml" id="rectole0000000002" style="width:420.100000pt;height:235.850000pt" o:preferrelative="t" o:ole="">
+        <w:object w:dxaOrig="8503" w:dyaOrig="4778">
+          <v:rect xmlns:o="urn:schemas-microsoft-com:office:office" xmlns:v="urn:schemas-microsoft-com:vml" id="rectole0000000002" style="width:425.150000pt;height:238.900000pt" o:preferrelative="t" o:ole="">
             <o:lock v:ext="edit"/>
             <v:imagedata xmlns:r="http://schemas.openxmlformats.org/officeDocument/2006/relationships" r:id="docRId5" o:title=""/>
           </v:rect>
@@ -3349,8 +3448,8 @@
         </w:rPr>
       </w:pPr>
       <w:r>
-        <w:object w:dxaOrig="8402" w:dyaOrig="4495">
-          <v:rect xmlns:o="urn:schemas-microsoft-com:office:office" xmlns:v="urn:schemas-microsoft-com:vml" id="rectole0000000003" style="width:420.100000pt;height:224.750000pt" o:preferrelative="t" o:ole="">
+        <w:object w:dxaOrig="8503" w:dyaOrig="4555">
+          <v:rect xmlns:o="urn:schemas-microsoft-com:office:office" xmlns:v="urn:schemas-microsoft-com:vml" id="rectole0000000003" style="width:425.150000pt;height:227.750000pt" o:preferrelative="t" o:ole="">
             <o:lock v:ext="edit"/>
             <v:imagedata xmlns:r="http://schemas.openxmlformats.org/officeDocument/2006/relationships" r:id="docRId7" o:title=""/>
           </v:rect>
@@ -3381,7 +3480,367 @@
           <w:sz w:val="28"/>
           <w:shd w:fill="auto" w:val="clear"/>
         </w:rPr>
-        <w:t xml:space="preserve">Вывод- я определил языка програмирования, установил и настрроил необходимые програмы для успешного создания програмного продукта.</w:t>
+        <w:t xml:space="preserve">Вывод- я определил языка програмирования, установил и настрроил необходимые програмы для успешного создания програмного продукта, я выбрал язык пайтон так как-</w:t>
+      </w:r>
+    </w:p>
+    <w:p>
+      <w:pPr>
+        <w:spacing w:before="0" w:after="160" w:line="240"/>
+        <w:ind w:right="0" w:left="0" w:firstLine="0"/>
+        <w:jc w:val="left"/>
+        <w:rPr>
+          <w:rFonts w:ascii="Times New Roman" w:hAnsi="Times New Roman" w:cs="Times New Roman" w:eastAsia="Times New Roman"/>
+          <w:color w:val="auto"/>
+          <w:spacing w:val="0"/>
+          <w:position w:val="0"/>
+          <w:sz w:val="28"/>
+          <w:shd w:fill="auto" w:val="clear"/>
+        </w:rPr>
+      </w:pPr>
+      <w:r>
+        <w:rPr>
+          <w:rFonts w:ascii="Times New Roman" w:hAnsi="Times New Roman" w:cs="Times New Roman" w:eastAsia="Times New Roman"/>
+          <w:color w:val="auto"/>
+          <w:spacing w:val="0"/>
+          <w:position w:val="0"/>
+          <w:sz w:val="28"/>
+          <w:shd w:fill="auto" w:val="clear"/>
+        </w:rPr>
+        <w:t xml:space="preserve">Плюсы</w:t>
+      </w:r>
+    </w:p>
+    <w:p>
+      <w:pPr>
+        <w:spacing w:before="0" w:after="160" w:line="240"/>
+        <w:ind w:right="0" w:left="0" w:firstLine="0"/>
+        <w:jc w:val="left"/>
+        <w:rPr>
+          <w:rFonts w:ascii="Times New Roman" w:hAnsi="Times New Roman" w:cs="Times New Roman" w:eastAsia="Times New Roman"/>
+          <w:color w:val="auto"/>
+          <w:spacing w:val="0"/>
+          <w:position w:val="0"/>
+          <w:sz w:val="28"/>
+          <w:shd w:fill="auto" w:val="clear"/>
+        </w:rPr>
+      </w:pPr>
+      <w:r>
+        <w:rPr>
+          <w:rFonts w:ascii="Times New Roman" w:hAnsi="Times New Roman" w:cs="Times New Roman" w:eastAsia="Times New Roman"/>
+          <w:color w:val="auto"/>
+          <w:spacing w:val="0"/>
+          <w:position w:val="0"/>
+          <w:sz w:val="28"/>
+          <w:shd w:fill="auto" w:val="clear"/>
+        </w:rPr>
+        <w:t xml:space="preserve">Хорошо подходит для новичков</w:t>
+      </w:r>
+    </w:p>
+    <w:p>
+      <w:pPr>
+        <w:spacing w:before="0" w:after="160" w:line="240"/>
+        <w:ind w:right="0" w:left="0" w:firstLine="0"/>
+        <w:jc w:val="left"/>
+        <w:rPr>
+          <w:rFonts w:ascii="Times New Roman" w:hAnsi="Times New Roman" w:cs="Times New Roman" w:eastAsia="Times New Roman"/>
+          <w:color w:val="auto"/>
+          <w:spacing w:val="0"/>
+          <w:position w:val="0"/>
+          <w:sz w:val="28"/>
+          <w:shd w:fill="auto" w:val="clear"/>
+        </w:rPr>
+      </w:pPr>
+      <w:r>
+        <w:rPr>
+          <w:rFonts w:ascii="Times New Roman" w:hAnsi="Times New Roman" w:cs="Times New Roman" w:eastAsia="Times New Roman"/>
+          <w:color w:val="auto"/>
+          <w:spacing w:val="0"/>
+          <w:position w:val="0"/>
+          <w:sz w:val="28"/>
+          <w:shd w:fill="auto" w:val="clear"/>
+        </w:rPr>
+        <w:t xml:space="preserve">Простой минималистичный синтаксис: код легко писать, читать и поддерживать</w:t>
+      </w:r>
+    </w:p>
+    <w:p>
+      <w:pPr>
+        <w:spacing w:before="0" w:after="160" w:line="240"/>
+        <w:ind w:right="0" w:left="0" w:firstLine="0"/>
+        <w:jc w:val="left"/>
+        <w:rPr>
+          <w:rFonts w:ascii="Times New Roman" w:hAnsi="Times New Roman" w:cs="Times New Roman" w:eastAsia="Times New Roman"/>
+          <w:color w:val="auto"/>
+          <w:spacing w:val="0"/>
+          <w:position w:val="0"/>
+          <w:sz w:val="28"/>
+          <w:shd w:fill="auto" w:val="clear"/>
+        </w:rPr>
+      </w:pPr>
+      <w:r>
+        <w:rPr>
+          <w:rFonts w:ascii="Times New Roman" w:hAnsi="Times New Roman" w:cs="Times New Roman" w:eastAsia="Times New Roman"/>
+          <w:color w:val="auto"/>
+          <w:spacing w:val="0"/>
+          <w:position w:val="0"/>
+          <w:sz w:val="28"/>
+          <w:shd w:fill="auto" w:val="clear"/>
+        </w:rPr>
+        <w:t xml:space="preserve">Большая стандартная библиотека и много дополнительных библиотек</w:t>
+      </w:r>
+    </w:p>
+    <w:p>
+      <w:pPr>
+        <w:spacing w:before="0" w:after="160" w:line="240"/>
+        <w:ind w:right="0" w:left="0" w:firstLine="0"/>
+        <w:jc w:val="left"/>
+        <w:rPr>
+          <w:rFonts w:ascii="Times New Roman" w:hAnsi="Times New Roman" w:cs="Times New Roman" w:eastAsia="Times New Roman"/>
+          <w:color w:val="auto"/>
+          <w:spacing w:val="0"/>
+          <w:position w:val="0"/>
+          <w:sz w:val="28"/>
+          <w:shd w:fill="auto" w:val="clear"/>
+        </w:rPr>
+      </w:pPr>
+      <w:r>
+        <w:rPr>
+          <w:rFonts w:ascii="Times New Roman" w:hAnsi="Times New Roman" w:cs="Times New Roman" w:eastAsia="Times New Roman"/>
+          <w:color w:val="auto"/>
+          <w:spacing w:val="0"/>
+          <w:position w:val="0"/>
+          <w:sz w:val="28"/>
+          <w:shd w:fill="auto" w:val="clear"/>
+        </w:rPr>
+        <w:t xml:space="preserve">Большой выбор фреймворков</w:t>
+      </w:r>
+    </w:p>
+    <w:p>
+      <w:pPr>
+        <w:spacing w:before="0" w:after="160" w:line="240"/>
+        <w:ind w:right="0" w:left="0" w:firstLine="0"/>
+        <w:jc w:val="left"/>
+        <w:rPr>
+          <w:rFonts w:ascii="Times New Roman" w:hAnsi="Times New Roman" w:cs="Times New Roman" w:eastAsia="Times New Roman"/>
+          <w:color w:val="auto"/>
+          <w:spacing w:val="0"/>
+          <w:position w:val="0"/>
+          <w:sz w:val="28"/>
+          <w:shd w:fill="auto" w:val="clear"/>
+        </w:rPr>
+      </w:pPr>
+      <w:r>
+        <w:rPr>
+          <w:rFonts w:ascii="Times New Roman" w:hAnsi="Times New Roman" w:cs="Times New Roman" w:eastAsia="Times New Roman"/>
+          <w:color w:val="auto"/>
+          <w:spacing w:val="0"/>
+          <w:position w:val="0"/>
+          <w:sz w:val="28"/>
+          <w:shd w:fill="auto" w:val="clear"/>
+        </w:rPr>
+        <w:t xml:space="preserve">Поддерживает объектно-ориентированное программирование и другие парадигмы</w:t>
+      </w:r>
+    </w:p>
+    <w:p>
+      <w:pPr>
+        <w:spacing w:before="0" w:after="160" w:line="240"/>
+        <w:ind w:right="0" w:left="0" w:firstLine="0"/>
+        <w:jc w:val="left"/>
+        <w:rPr>
+          <w:rFonts w:ascii="Times New Roman" w:hAnsi="Times New Roman" w:cs="Times New Roman" w:eastAsia="Times New Roman"/>
+          <w:color w:val="auto"/>
+          <w:spacing w:val="0"/>
+          <w:position w:val="0"/>
+          <w:sz w:val="28"/>
+          <w:shd w:fill="auto" w:val="clear"/>
+        </w:rPr>
+      </w:pPr>
+      <w:r>
+        <w:rPr>
+          <w:rFonts w:ascii="Times New Roman" w:hAnsi="Times New Roman" w:cs="Times New Roman" w:eastAsia="Times New Roman"/>
+          <w:color w:val="auto"/>
+          <w:spacing w:val="0"/>
+          <w:position w:val="0"/>
+          <w:sz w:val="28"/>
+          <w:shd w:fill="auto" w:val="clear"/>
+        </w:rPr>
+        <w:t xml:space="preserve">Кроссплатформенность и поддержка почти всех современных систем.</w:t>
+      </w:r>
+    </w:p>
+    <w:p>
+      <w:pPr>
+        <w:spacing w:before="0" w:after="160" w:line="240"/>
+        <w:ind w:right="0" w:left="0" w:firstLine="0"/>
+        <w:jc w:val="left"/>
+        <w:rPr>
+          <w:rFonts w:ascii="Times New Roman" w:hAnsi="Times New Roman" w:cs="Times New Roman" w:eastAsia="Times New Roman"/>
+          <w:color w:val="auto"/>
+          <w:spacing w:val="0"/>
+          <w:position w:val="0"/>
+          <w:sz w:val="28"/>
+          <w:shd w:fill="auto" w:val="clear"/>
+        </w:rPr>
+      </w:pPr>
+      <w:r>
+        <w:rPr>
+          <w:rFonts w:ascii="Times New Roman" w:hAnsi="Times New Roman" w:cs="Times New Roman" w:eastAsia="Times New Roman"/>
+          <w:color w:val="auto"/>
+          <w:spacing w:val="0"/>
+          <w:position w:val="0"/>
+          <w:sz w:val="28"/>
+          <w:shd w:fill="auto" w:val="clear"/>
+        </w:rPr>
+        <w:t xml:space="preserve">Я выбрал </w:t>
+      </w:r>
+      <w:r>
+        <w:rPr>
+          <w:rFonts w:ascii="Times New Roman" w:hAnsi="Times New Roman" w:cs="Times New Roman" w:eastAsia="Times New Roman"/>
+          <w:color w:val="auto"/>
+          <w:spacing w:val="0"/>
+          <w:position w:val="0"/>
+          <w:sz w:val="28"/>
+          <w:shd w:fill="auto" w:val="clear"/>
+        </w:rPr>
+        <w:t xml:space="preserve">Pyhcamp </w:t>
+      </w:r>
+      <w:r>
+        <w:rPr>
+          <w:rFonts w:ascii="Times New Roman" w:hAnsi="Times New Roman" w:cs="Times New Roman" w:eastAsia="Times New Roman"/>
+          <w:color w:val="auto"/>
+          <w:spacing w:val="0"/>
+          <w:position w:val="0"/>
+          <w:sz w:val="28"/>
+          <w:shd w:fill="auto" w:val="clear"/>
+        </w:rPr>
+        <w:t xml:space="preserve">так как-</w:t>
+      </w:r>
+    </w:p>
+    <w:p>
+      <w:pPr>
+        <w:spacing w:before="0" w:after="160" w:line="240"/>
+        <w:ind w:right="0" w:left="0" w:firstLine="0"/>
+        <w:jc w:val="left"/>
+        <w:rPr>
+          <w:rFonts w:ascii="Times New Roman" w:hAnsi="Times New Roman" w:cs="Times New Roman" w:eastAsia="Times New Roman"/>
+          <w:color w:val="auto"/>
+          <w:spacing w:val="0"/>
+          <w:position w:val="0"/>
+          <w:sz w:val="28"/>
+          <w:shd w:fill="auto" w:val="clear"/>
+        </w:rPr>
+      </w:pPr>
+      <w:r>
+        <w:rPr>
+          <w:rFonts w:ascii="Times New Roman" w:hAnsi="Times New Roman" w:cs="Times New Roman" w:eastAsia="Times New Roman"/>
+          <w:color w:val="auto"/>
+          <w:spacing w:val="0"/>
+          <w:position w:val="0"/>
+          <w:sz w:val="28"/>
+          <w:shd w:fill="auto" w:val="clear"/>
+        </w:rPr>
+        <w:t xml:space="preserve">Плюсы</w:t>
+      </w:r>
+    </w:p>
+    <w:p>
+      <w:pPr>
+        <w:spacing w:before="0" w:after="160" w:line="240"/>
+        <w:ind w:right="0" w:left="0" w:firstLine="0"/>
+        <w:jc w:val="left"/>
+        <w:rPr>
+          <w:rFonts w:ascii="Times New Roman" w:hAnsi="Times New Roman" w:cs="Times New Roman" w:eastAsia="Times New Roman"/>
+          <w:color w:val="auto"/>
+          <w:spacing w:val="0"/>
+          <w:position w:val="0"/>
+          <w:sz w:val="28"/>
+          <w:shd w:fill="auto" w:val="clear"/>
+        </w:rPr>
+      </w:pPr>
+      <w:r>
+        <w:rPr>
+          <w:rFonts w:ascii="Times New Roman" w:hAnsi="Times New Roman" w:cs="Times New Roman" w:eastAsia="Times New Roman"/>
+          <w:color w:val="auto"/>
+          <w:spacing w:val="0"/>
+          <w:position w:val="0"/>
+          <w:sz w:val="28"/>
+          <w:shd w:fill="auto" w:val="clear"/>
+        </w:rPr>
+        <w:t xml:space="preserve">PyCharm можно интегрировать с VCS и инструментами баз данных; удалёнными интерпретаторами, SSH-клиентами, Vagrant и Docker, Oracle, PostgreSQL, MySQL и SQL Server. Также он поддерживает IPython Notebook, Anaconda, и так далее. Плюсы: возможность просмотра всего исходного кода одним щелчком мыши; множество плагинов; прост в использовании; отличная поддержка сообщества; простая установка.</w:t>
+      </w:r>
+    </w:p>
+    <w:p>
+      <w:pPr>
+        <w:spacing w:before="0" w:after="160" w:line="240"/>
+        <w:ind w:right="0" w:left="0" w:firstLine="0"/>
+        <w:jc w:val="left"/>
+        <w:rPr>
+          <w:rFonts w:ascii="Times New Roman" w:hAnsi="Times New Roman" w:cs="Times New Roman" w:eastAsia="Times New Roman"/>
+          <w:color w:val="auto"/>
+          <w:spacing w:val="0"/>
+          <w:position w:val="0"/>
+          <w:sz w:val="28"/>
+          <w:shd w:fill="auto" w:val="clear"/>
+        </w:rPr>
+      </w:pPr>
+      <w:r>
+        <w:rPr>
+          <w:rFonts w:ascii="Times New Roman" w:hAnsi="Times New Roman" w:cs="Times New Roman" w:eastAsia="Times New Roman"/>
+          <w:color w:val="auto"/>
+          <w:spacing w:val="0"/>
+          <w:position w:val="0"/>
+          <w:sz w:val="28"/>
+          <w:shd w:fill="auto" w:val="clear"/>
+        </w:rPr>
+        <w:t xml:space="preserve">найдено на tproger.ru</w:t>
+      </w:r>
+    </w:p>
+    <w:p>
+      <w:pPr>
+        <w:spacing w:before="0" w:after="160" w:line="240"/>
+        <w:ind w:right="0" w:left="0" w:firstLine="0"/>
+        <w:jc w:val="left"/>
+        <w:rPr>
+          <w:rFonts w:ascii="Times New Roman" w:hAnsi="Times New Roman" w:cs="Times New Roman" w:eastAsia="Times New Roman"/>
+          <w:color w:val="auto"/>
+          <w:spacing w:val="0"/>
+          <w:position w:val="0"/>
+          <w:sz w:val="28"/>
+          <w:shd w:fill="auto" w:val="clear"/>
+        </w:rPr>
+      </w:pPr>
+      <w:r>
+        <w:rPr>
+          <w:rFonts w:ascii="Times New Roman" w:hAnsi="Times New Roman" w:cs="Times New Roman" w:eastAsia="Times New Roman"/>
+          <w:color w:val="auto"/>
+          <w:spacing w:val="0"/>
+          <w:position w:val="0"/>
+          <w:sz w:val="28"/>
+          <w:shd w:fill="auto" w:val="clear"/>
+        </w:rPr>
+        <w:t xml:space="preserve">Минусы</w:t>
+      </w:r>
+    </w:p>
+    <w:p>
+      <w:pPr>
+        <w:spacing w:before="0" w:after="160" w:line="240"/>
+        <w:ind w:right="0" w:left="0" w:firstLine="0"/>
+        <w:jc w:val="left"/>
+        <w:rPr>
+          <w:rFonts w:ascii="Times New Roman" w:hAnsi="Times New Roman" w:cs="Times New Roman" w:eastAsia="Times New Roman"/>
+          <w:color w:val="auto"/>
+          <w:spacing w:val="0"/>
+          <w:position w:val="0"/>
+          <w:sz w:val="28"/>
+          <w:shd w:fill="auto" w:val="clear"/>
+        </w:rPr>
+      </w:pPr>
+      <w:r>
+        <w:rPr>
+          <w:rFonts w:ascii="Times New Roman" w:hAnsi="Times New Roman" w:cs="Times New Roman" w:eastAsia="Times New Roman"/>
+          <w:color w:val="auto"/>
+          <w:spacing w:val="0"/>
+          <w:position w:val="0"/>
+          <w:sz w:val="28"/>
+          <w:shd w:fill="auto" w:val="clear"/>
+        </w:rPr>
+        <w:t xml:space="preserve">Подсвечивает синтаксис. Находит ошибки и помогает их исправить. Автоматически дополняет код по ходу его написания. Поддерживает популярные сочетания клавиш. Из минусов отмечу отсутствие встроенного файлового менеджера. С большими проектами работать тяжко. Нет расширяемости за счет плагинов. Графический интерфейс выглядит уныло и его толком нельзя модифицировать.</w:t>
       </w:r>
     </w:p>
     <w:p>

--- a/пр2.docx
+++ b/пр2.docx
@@ -738,6 +738,57 @@
           <w:sz w:val="28"/>
           <w:shd w:fill="auto" w:val="clear"/>
         </w:rPr>
+        <w:t xml:space="preserve">Я скача Пайтон по этой ссылке </w:t>
+      </w:r>
+      <w:hyperlink xmlns:r="http://schemas.openxmlformats.org/officeDocument/2006/relationships" r:id="docRId0">
+        <w:r>
+          <w:rPr>
+            <w:rFonts w:ascii="Times New Roman" w:hAnsi="Times New Roman" w:cs="Times New Roman" w:eastAsia="Times New Roman"/>
+            <w:color w:val="0000FF"/>
+            <w:spacing w:val="0"/>
+            <w:position w:val="0"/>
+            <w:sz w:val="28"/>
+            <w:u w:val="single"/>
+            <w:shd w:fill="auto" w:val="clear"/>
+          </w:rPr>
+          <w:t xml:space="preserve">https://www.python.org/downloads/</w:t>
+        </w:r>
+      </w:hyperlink>
+      <w:r>
+        <w:rPr>
+          <w:rFonts w:ascii="Times New Roman" w:hAnsi="Times New Roman" w:cs="Times New Roman" w:eastAsia="Times New Roman"/>
+          <w:color w:val="auto"/>
+          <w:spacing w:val="0"/>
+          <w:position w:val="0"/>
+          <w:sz w:val="28"/>
+          <w:shd w:fill="auto" w:val="clear"/>
+        </w:rPr>
+        <w:t xml:space="preserve">.</w:t>
+      </w:r>
+    </w:p>
+    <w:p>
+      <w:pPr>
+        <w:spacing w:before="0" w:after="160" w:line="259"/>
+        <w:ind w:right="0" w:left="0" w:firstLine="0"/>
+        <w:jc w:val="left"/>
+        <w:rPr>
+          <w:rFonts w:ascii="Times New Roman" w:hAnsi="Times New Roman" w:cs="Times New Roman" w:eastAsia="Times New Roman"/>
+          <w:color w:val="auto"/>
+          <w:spacing w:val="0"/>
+          <w:position w:val="0"/>
+          <w:sz w:val="28"/>
+          <w:shd w:fill="auto" w:val="clear"/>
+        </w:rPr>
+      </w:pPr>
+      <w:r>
+        <w:rPr>
+          <w:rFonts w:ascii="Times New Roman" w:hAnsi="Times New Roman" w:cs="Times New Roman" w:eastAsia="Times New Roman"/>
+          <w:color w:val="auto"/>
+          <w:spacing w:val="0"/>
+          <w:position w:val="0"/>
+          <w:sz w:val="28"/>
+          <w:shd w:fill="auto" w:val="clear"/>
+        </w:rPr>
         <w:t xml:space="preserve">Python (</w:t>
       </w:r>
       <w:r>
@@ -2188,9 +2239,26 @@
           <w:shd w:fill="auto" w:val="clear"/>
         </w:rPr>
       </w:pPr>
-      <w:r>
-        <w:rPr>
-          <w:rFonts w:ascii="Times New Roman" w:hAnsi="Times New Roman" w:cs="Times New Roman" w:eastAsia="Times New Roman"/>
+    </w:p>
+    <w:p>
+      <w:pPr>
+        <w:spacing w:before="0" w:after="160" w:line="259"/>
+        <w:ind w:right="0" w:left="0" w:firstLine="0"/>
+        <w:jc w:val="center"/>
+        <w:rPr>
+          <w:rFonts w:ascii="Times New Roman" w:hAnsi="Times New Roman" w:cs="Times New Roman" w:eastAsia="Times New Roman"/>
+          <w:b/>
+          <w:color w:val="auto"/>
+          <w:spacing w:val="0"/>
+          <w:position w:val="0"/>
+          <w:sz w:val="28"/>
+          <w:shd w:fill="auto" w:val="clear"/>
+        </w:rPr>
+      </w:pPr>
+      <w:r>
+        <w:rPr>
+          <w:rFonts w:ascii="Times New Roman" w:hAnsi="Times New Roman" w:cs="Times New Roman" w:eastAsia="Times New Roman"/>
+          <w:b/>
           <w:color w:val="auto"/>
           <w:spacing w:val="0"/>
           <w:position w:val="0"/>
@@ -2207,6 +2275,55 @@
         <w:jc w:val="left"/>
         <w:rPr>
           <w:rFonts w:ascii="Times New Roman" w:hAnsi="Times New Roman" w:cs="Times New Roman" w:eastAsia="Times New Roman"/>
+          <w:b/>
+          <w:color w:val="auto"/>
+          <w:spacing w:val="0"/>
+          <w:position w:val="0"/>
+          <w:sz w:val="28"/>
+          <w:shd w:fill="auto" w:val="clear"/>
+        </w:rPr>
+      </w:pPr>
+      <w:r>
+        <w:rPr>
+          <w:rFonts w:ascii="Times New Roman" w:hAnsi="Times New Roman" w:cs="Times New Roman" w:eastAsia="Times New Roman"/>
+          <w:color w:val="auto"/>
+          <w:spacing w:val="0"/>
+          <w:position w:val="0"/>
+          <w:sz w:val="28"/>
+          <w:shd w:fill="auto" w:val="clear"/>
+        </w:rPr>
+        <w:t xml:space="preserve">Я скачал </w:t>
+      </w:r>
+      <w:r>
+        <w:rPr>
+          <w:rFonts w:ascii="Times New Roman" w:hAnsi="Times New Roman" w:cs="Times New Roman" w:eastAsia="Times New Roman"/>
+          <w:color w:val="auto"/>
+          <w:spacing w:val="0"/>
+          <w:position w:val="0"/>
+          <w:sz w:val="28"/>
+          <w:shd w:fill="auto" w:val="clear"/>
+        </w:rPr>
+        <w:t xml:space="preserve">Pycharm </w:t>
+      </w:r>
+      <w:r>
+        <w:rPr>
+          <w:rFonts w:ascii="Times New Roman" w:hAnsi="Times New Roman" w:cs="Times New Roman" w:eastAsia="Times New Roman"/>
+          <w:color w:val="auto"/>
+          <w:spacing w:val="0"/>
+          <w:position w:val="0"/>
+          <w:sz w:val="28"/>
+          <w:shd w:fill="auto" w:val="clear"/>
+        </w:rPr>
+        <w:t xml:space="preserve">по этой ссылке.</w:t>
+      </w:r>
+    </w:p>
+    <w:p>
+      <w:pPr>
+        <w:spacing w:before="0" w:after="160" w:line="259"/>
+        <w:ind w:right="0" w:left="0" w:firstLine="0"/>
+        <w:jc w:val="left"/>
+        <w:rPr>
+          <w:rFonts w:ascii="Times New Roman" w:hAnsi="Times New Roman" w:cs="Times New Roman" w:eastAsia="Times New Roman"/>
           <w:color w:val="auto"/>
           <w:spacing w:val="0"/>
           <w:position w:val="0"/>
@@ -3376,12 +3493,12 @@
         </w:rPr>
       </w:pPr>
       <w:r>
-        <w:object w:dxaOrig="8503" w:dyaOrig="4981">
-          <v:rect xmlns:o="urn:schemas-microsoft-com:office:office" xmlns:v="urn:schemas-microsoft-com:vml" id="rectole0000000000" style="width:425.150000pt;height:249.050000pt" o:preferrelative="t" o:ole="">
+        <w:object w:dxaOrig="8605" w:dyaOrig="5041">
+          <v:rect xmlns:o="urn:schemas-microsoft-com:office:office" xmlns:v="urn:schemas-microsoft-com:vml" id="rectole0000000000" style="width:430.250000pt;height:252.050000pt" o:preferrelative="t" o:ole="">
             <o:lock v:ext="edit"/>
-            <v:imagedata xmlns:r="http://schemas.openxmlformats.org/officeDocument/2006/relationships" r:id="docRId1" o:title=""/>
+            <v:imagedata xmlns:r="http://schemas.openxmlformats.org/officeDocument/2006/relationships" r:id="docRId2" o:title=""/>
           </v:rect>
-          <o:OLEObject xmlns:r="http://schemas.openxmlformats.org/officeDocument/2006/relationships" xmlns:o="urn:schemas-microsoft-com:office:office" Type="Embed" ProgID="StaticDib" DrawAspect="Content" ObjectID="0000000000" ShapeID="rectole0000000000" r:id="docRId0"/>
+          <o:OLEObject xmlns:r="http://schemas.openxmlformats.org/officeDocument/2006/relationships" xmlns:o="urn:schemas-microsoft-com:office:office" Type="Embed" ProgID="StaticDib" DrawAspect="Content" ObjectID="0000000000" ShapeID="rectole0000000000" r:id="docRId1"/>
         </w:object>
       </w:r>
     </w:p>
@@ -3400,12 +3517,12 @@
         </w:rPr>
       </w:pPr>
       <w:r>
-        <w:object w:dxaOrig="8503" w:dyaOrig="5689">
-          <v:rect xmlns:o="urn:schemas-microsoft-com:office:office" xmlns:v="urn:schemas-microsoft-com:vml" id="rectole0000000001" style="width:425.150000pt;height:284.450000pt" o:preferrelative="t" o:ole="">
+        <w:object w:dxaOrig="8605" w:dyaOrig="5750">
+          <v:rect xmlns:o="urn:schemas-microsoft-com:office:office" xmlns:v="urn:schemas-microsoft-com:vml" id="rectole0000000001" style="width:430.250000pt;height:287.500000pt" o:preferrelative="t" o:ole="">
             <o:lock v:ext="edit"/>
-            <v:imagedata xmlns:r="http://schemas.openxmlformats.org/officeDocument/2006/relationships" r:id="docRId3" o:title=""/>
+            <v:imagedata xmlns:r="http://schemas.openxmlformats.org/officeDocument/2006/relationships" r:id="docRId4" o:title=""/>
           </v:rect>
-          <o:OLEObject xmlns:r="http://schemas.openxmlformats.org/officeDocument/2006/relationships" xmlns:o="urn:schemas-microsoft-com:office:office" Type="Embed" ProgID="StaticDib" DrawAspect="Content" ObjectID="0000000001" ShapeID="rectole0000000001" r:id="docRId2"/>
+          <o:OLEObject xmlns:r="http://schemas.openxmlformats.org/officeDocument/2006/relationships" xmlns:o="urn:schemas-microsoft-com:office:office" Type="Embed" ProgID="StaticDib" DrawAspect="Content" ObjectID="0000000001" ShapeID="rectole0000000001" r:id="docRId3"/>
         </w:object>
       </w:r>
     </w:p>
@@ -3424,12 +3541,12 @@
         </w:rPr>
       </w:pPr>
       <w:r>
-        <w:object w:dxaOrig="8503" w:dyaOrig="4778">
-          <v:rect xmlns:o="urn:schemas-microsoft-com:office:office" xmlns:v="urn:schemas-microsoft-com:vml" id="rectole0000000002" style="width:425.150000pt;height:238.900000pt" o:preferrelative="t" o:ole="">
+        <w:object w:dxaOrig="8605" w:dyaOrig="4839">
+          <v:rect xmlns:o="urn:schemas-microsoft-com:office:office" xmlns:v="urn:schemas-microsoft-com:vml" id="rectole0000000002" style="width:430.250000pt;height:241.950000pt" o:preferrelative="t" o:ole="">
             <o:lock v:ext="edit"/>
-            <v:imagedata xmlns:r="http://schemas.openxmlformats.org/officeDocument/2006/relationships" r:id="docRId5" o:title=""/>
+            <v:imagedata xmlns:r="http://schemas.openxmlformats.org/officeDocument/2006/relationships" r:id="docRId6" o:title=""/>
           </v:rect>
-          <o:OLEObject xmlns:r="http://schemas.openxmlformats.org/officeDocument/2006/relationships" xmlns:o="urn:schemas-microsoft-com:office:office" Type="Embed" ProgID="StaticDib" DrawAspect="Content" ObjectID="0000000002" ShapeID="rectole0000000002" r:id="docRId4"/>
+          <o:OLEObject xmlns:r="http://schemas.openxmlformats.org/officeDocument/2006/relationships" xmlns:o="urn:schemas-microsoft-com:office:office" Type="Embed" ProgID="StaticDib" DrawAspect="Content" ObjectID="0000000002" ShapeID="rectole0000000002" r:id="docRId5"/>
         </w:object>
       </w:r>
     </w:p>
@@ -3448,12 +3565,12 @@
         </w:rPr>
       </w:pPr>
       <w:r>
-        <w:object w:dxaOrig="8503" w:dyaOrig="4555">
-          <v:rect xmlns:o="urn:schemas-microsoft-com:office:office" xmlns:v="urn:schemas-microsoft-com:vml" id="rectole0000000003" style="width:425.150000pt;height:227.750000pt" o:preferrelative="t" o:ole="">
+        <w:object w:dxaOrig="8605" w:dyaOrig="4616">
+          <v:rect xmlns:o="urn:schemas-microsoft-com:office:office" xmlns:v="urn:schemas-microsoft-com:vml" id="rectole0000000003" style="width:430.250000pt;height:230.800000pt" o:preferrelative="t" o:ole="">
             <o:lock v:ext="edit"/>
-            <v:imagedata xmlns:r="http://schemas.openxmlformats.org/officeDocument/2006/relationships" r:id="docRId7" o:title=""/>
+            <v:imagedata xmlns:r="http://schemas.openxmlformats.org/officeDocument/2006/relationships" r:id="docRId8" o:title=""/>
           </v:rect>
-          <o:OLEObject xmlns:r="http://schemas.openxmlformats.org/officeDocument/2006/relationships" xmlns:o="urn:schemas-microsoft-com:office:office" Type="Embed" ProgID="StaticMetafile" DrawAspect="Content" ObjectID="0000000003" ShapeID="rectole0000000003" r:id="docRId6"/>
+          <o:OLEObject xmlns:r="http://schemas.openxmlformats.org/officeDocument/2006/relationships" xmlns:o="urn:schemas-microsoft-com:office:office" Type="Embed" ProgID="StaticMetafile" DrawAspect="Content" ObjectID="0000000003" ShapeID="rectole0000000003" r:id="docRId7"/>
         </w:object>
       </w:r>
     </w:p>
@@ -3688,29 +3805,7 @@
           <w:sz w:val="28"/>
           <w:shd w:fill="auto" w:val="clear"/>
         </w:rPr>
-        <w:t xml:space="preserve">Я выбрал </w:t>
-      </w:r>
-      <w:r>
-        <w:rPr>
-          <w:rFonts w:ascii="Times New Roman" w:hAnsi="Times New Roman" w:cs="Times New Roman" w:eastAsia="Times New Roman"/>
-          <w:color w:val="auto"/>
-          <w:spacing w:val="0"/>
-          <w:position w:val="0"/>
-          <w:sz w:val="28"/>
-          <w:shd w:fill="auto" w:val="clear"/>
-        </w:rPr>
-        <w:t xml:space="preserve">Pyhcamp </w:t>
-      </w:r>
-      <w:r>
-        <w:rPr>
-          <w:rFonts w:ascii="Times New Roman" w:hAnsi="Times New Roman" w:cs="Times New Roman" w:eastAsia="Times New Roman"/>
-          <w:color w:val="auto"/>
-          <w:spacing w:val="0"/>
-          <w:position w:val="0"/>
-          <w:sz w:val="28"/>
-          <w:shd w:fill="auto" w:val="clear"/>
-        </w:rPr>
-        <w:t xml:space="preserve">так как-</w:t>
+        <w:t xml:space="preserve">Я выбрал Pyhcamp так как-</w:t>
       </w:r>
     </w:p>
     <w:p>
@@ -3762,7 +3857,18 @@
           <w:sz w:val="28"/>
           <w:shd w:fill="auto" w:val="clear"/>
         </w:rPr>
-        <w:t xml:space="preserve">PyCharm можно интегрировать с VCS и инструментами баз данных; удалёнными интерпретаторами, SSH-клиентами, Vagrant и Docker, Oracle, PostgreSQL, MySQL и SQL Server. Также он поддерживает IPython Notebook, Anaconda, и так далее. Плюсы: возможность просмотра всего исходного кода одним щелчком мыши; множество плагинов; прост в использовании; отличная поддержка сообщества; простая установка.</w:t>
+        <w:t xml:space="preserve">PyCharm </w:t>
+      </w:r>
+      <w:r>
+        <w:rPr>
+          <w:rFonts w:ascii="Times New Roman" w:hAnsi="Times New Roman" w:cs="Times New Roman" w:eastAsia="Times New Roman"/>
+          <w:color w:val="auto"/>
+          <w:spacing w:val="0"/>
+          <w:position w:val="0"/>
+          <w:sz w:val="28"/>
+          <w:shd w:fill="auto" w:val="clear"/>
+        </w:rPr>
+        <w:t xml:space="preserve">можно интегрировать с VCS и инструментами баз данных; удалёнными интерпретаторами, SSH-клиентами, Vagrant и Docker, Oracle, PostgreSQL, MySQL и SQL Server. Также он поддерживает IPython Notebook, Anaconda, и так далее. Плюсы: возможность просмотра всего исходного кода одним щелчком мыши; множество плагинов; прост в использовании; отличная поддержка сообщества; простая установка.</w:t>
       </w:r>
     </w:p>
     <w:p>
